--- a/实务/建筑防火/生产和储存物品的火灾危险性分类.docx
+++ b/实务/建筑防火/生产和储存物品的火灾危险性分类.docx
@@ -60,18 +60,7 @@
           <w:szCs w:val="21"/>
           <w:shd w:val="clear" w:color="auto" w:fill="E5F3E6"/>
         </w:rPr>
-        <w:t>酒精度为38°及以上的勾兑车间、灌装车间、酒泵房等，都属于甲类火灾危险性厂</w:t>
-      </w:r>
-      <w:bookmarkStart w:id="0" w:name="_GoBack"/>
-      <w:bookmarkEnd w:id="0"/>
-      <w:r>
-        <w:rPr>
-          <w:rFonts w:ascii="Helvetica" w:hAnsi="Helvetica" w:cs="Helvetica"/>
-          <w:color w:val="212121"/>
-          <w:szCs w:val="21"/>
-          <w:shd w:val="clear" w:color="auto" w:fill="E5F3E6"/>
-        </w:rPr>
-        <w:t>房。</w:t>
+        <w:t>酒精度为38°及以上的勾兑车间、灌装车间、酒泵房等，都属于甲类火灾危险性厂房。</w:t>
       </w:r>
     </w:p>
     <w:p>
@@ -193,7 +182,7 @@
     </w:p>
     <w:p>
       <w:pPr>
-        <w:pStyle w:val="2"/>
+        <w:pStyle w:val="5"/>
         <w:shd w:val="clear" w:color="auto" w:fill="E5F3E6"/>
         <w:spacing w:before="0" w:beforeAutospacing="0" w:after="0" w:afterAutospacing="0"/>
         <w:rPr>
@@ -215,7 +204,7 @@
     </w:p>
     <w:p>
       <w:pPr>
-        <w:pStyle w:val="2"/>
+        <w:pStyle w:val="5"/>
         <w:shd w:val="clear" w:color="auto" w:fill="E5F3E6"/>
         <w:spacing w:before="0" w:beforeAutospacing="0" w:after="0" w:afterAutospacing="0"/>
         <w:rPr>
@@ -365,7 +354,7 @@
     </w:p>
     <w:p>
       <w:pPr>
-        <w:pStyle w:val="2"/>
+        <w:pStyle w:val="5"/>
         <w:shd w:val="clear" w:color="auto" w:fill="E5F3E6"/>
         <w:spacing w:before="0" w:beforeAutospacing="0" w:after="0" w:afterAutospacing="0"/>
         <w:rPr>
@@ -396,7 +385,7 @@
     </w:p>
     <w:p>
       <w:pPr>
-        <w:pStyle w:val="2"/>
+        <w:pStyle w:val="5"/>
         <w:shd w:val="clear" w:color="auto" w:fill="E5F3E6"/>
         <w:spacing w:before="0" w:beforeAutospacing="0" w:after="0" w:afterAutospacing="0"/>
         <w:rPr>
@@ -1472,10 +1461,2260 @@
     </w:p>
     <w:p>
       <w:pPr>
-        <w:rPr>
-          <w:rFonts w:hint="eastAsia"/>
-        </w:rPr>
-      </w:pPr>
+        <w:pStyle w:val="3"/>
+        <w:bidi w:val="0"/>
+        <w:rPr>
+          <w:rFonts w:hint="eastAsia"/>
+          <w:lang w:val="en-US" w:eastAsia="zh-CN"/>
+        </w:rPr>
+      </w:pPr>
+      <w:r>
+        <w:rPr>
+          <w:rFonts w:hint="eastAsia"/>
+          <w:lang w:val="en-US" w:eastAsia="zh-CN"/>
+        </w:rPr>
+        <w:t>32</w:t>
+      </w:r>
+    </w:p>
+    <w:p>
+      <w:pPr>
+        <w:rPr>
+          <w:rFonts w:hint="eastAsia"/>
+          <w:lang w:val="en-US" w:eastAsia="zh-CN"/>
+        </w:rPr>
+      </w:pPr>
+      <w:r>
+        <w:rPr>
+          <w:rFonts w:hint="eastAsia"/>
+          <w:lang w:val="en-US" w:eastAsia="zh-CN"/>
+        </w:rPr>
+        <w:t>同一仓库或仓库的任一防火分区内储存不同火灾危险性物品时,仓库或防火分区的火灾危险性应按火灾危险性最大的物品确定</w:t>
+      </w:r>
+    </w:p>
+    <w:p>
+      <w:pPr>
+        <w:rPr>
+          <w:rFonts w:ascii="宋体" w:hAnsi="宋体" w:eastAsia="宋体" w:cs="宋体"/>
+          <w:sz w:val="24"/>
+          <w:szCs w:val="24"/>
+        </w:rPr>
+      </w:pPr>
+      <w:r>
+        <w:rPr>
+          <w:rFonts w:ascii="宋体" w:hAnsi="宋体" w:eastAsia="宋体" w:cs="宋体"/>
+          <w:sz w:val="24"/>
+          <w:szCs w:val="24"/>
+        </w:rPr>
+        <w:drawing>
+          <wp:inline distT="0" distB="0" distL="114300" distR="114300">
+            <wp:extent cx="5430520" cy="2268220"/>
+            <wp:effectExtent l="0" t="0" r="10160" b="2540"/>
+            <wp:docPr id="3" name="图片 1" descr="IMG_256"/>
+            <wp:cNvGraphicFramePr>
+              <a:graphicFrameLocks xmlns:a="http://schemas.openxmlformats.org/drawingml/2006/main" noChangeAspect="1"/>
+            </wp:cNvGraphicFramePr>
+            <a:graphic xmlns:a="http://schemas.openxmlformats.org/drawingml/2006/main">
+              <a:graphicData uri="http://schemas.openxmlformats.org/drawingml/2006/picture">
+                <pic:pic xmlns:pic="http://schemas.openxmlformats.org/drawingml/2006/picture">
+                  <pic:nvPicPr>
+                    <pic:cNvPr id="3" name="图片 1" descr="IMG_256"/>
+                    <pic:cNvPicPr>
+                      <a:picLocks noChangeAspect="1"/>
+                    </pic:cNvPicPr>
+                  </pic:nvPicPr>
+                  <pic:blipFill>
+                    <a:blip r:embed="rId6"/>
+                    <a:stretch>
+                      <a:fillRect/>
+                    </a:stretch>
+                  </pic:blipFill>
+                  <pic:spPr>
+                    <a:xfrm>
+                      <a:off x="0" y="0"/>
+                      <a:ext cx="5430520" cy="2268220"/>
+                    </a:xfrm>
+                    <a:prstGeom prst="rect">
+                      <a:avLst/>
+                    </a:prstGeom>
+                    <a:noFill/>
+                    <a:ln w="9525">
+                      <a:noFill/>
+                    </a:ln>
+                  </pic:spPr>
+                </pic:pic>
+              </a:graphicData>
+            </a:graphic>
+          </wp:inline>
+        </w:drawing>
+      </w:r>
+    </w:p>
+    <w:p>
+      <w:pPr>
+        <w:pStyle w:val="3"/>
+        <w:bidi w:val="0"/>
+        <w:rPr>
+          <w:rFonts w:hint="eastAsia"/>
+          <w:lang w:val="en-US" w:eastAsia="zh-CN"/>
+        </w:rPr>
+      </w:pPr>
+      <w:r>
+        <w:rPr>
+          <w:rFonts w:hint="eastAsia"/>
+          <w:lang w:val="en-US" w:eastAsia="zh-CN"/>
+        </w:rPr>
+        <w:t>33</w:t>
+      </w:r>
+    </w:p>
+    <w:p>
+      <w:pPr>
+        <w:rPr>
+          <w:rFonts w:hint="eastAsia"/>
+          <w:lang w:val="en-US" w:eastAsia="zh-CN"/>
+        </w:rPr>
+      </w:pPr>
+      <w:r>
+        <w:rPr>
+          <w:rFonts w:hint="eastAsia"/>
+          <w:lang w:val="en-US" w:eastAsia="zh-CN"/>
+        </w:rPr>
+        <w:t>重瘰酸钾厂房为乙类火灾危险性的厂房</w:t>
+      </w:r>
+    </w:p>
+    <w:p>
+      <w:pPr>
+        <w:pStyle w:val="3"/>
+        <w:bidi w:val="0"/>
+        <w:rPr>
+          <w:rFonts w:hint="eastAsia"/>
+          <w:lang w:val="en-US" w:eastAsia="zh-CN"/>
+        </w:rPr>
+      </w:pPr>
+      <w:r>
+        <w:rPr>
+          <w:rFonts w:hint="eastAsia"/>
+          <w:lang w:val="en-US" w:eastAsia="zh-CN"/>
+        </w:rPr>
+        <w:t>34</w:t>
+      </w:r>
+    </w:p>
+    <w:p>
+      <w:pPr>
+        <w:rPr>
+          <w:rFonts w:hint="eastAsia"/>
+          <w:lang w:val="en-US" w:eastAsia="zh-CN"/>
+        </w:rPr>
+      </w:pPr>
+      <w:r>
+        <w:rPr>
+          <w:rFonts w:hint="eastAsia"/>
+          <w:lang w:val="en-US" w:eastAsia="zh-CN"/>
+        </w:rPr>
+        <w:t>闪点是可燃性液体性质的主要标志之一,是衡量液体火灾危险性大小的重要参数。</w:t>
+      </w:r>
+    </w:p>
+    <w:p>
+      <w:pPr>
+        <w:rPr>
+          <w:rFonts w:hint="eastAsia"/>
+          <w:lang w:val="en-US" w:eastAsia="zh-CN"/>
+        </w:rPr>
+      </w:pPr>
+      <w:r>
+        <w:rPr>
+          <w:rFonts w:hint="eastAsia"/>
+          <w:lang w:val="en-US" w:eastAsia="zh-CN"/>
+        </w:rPr>
+        <w:t>闪点越低,火灾危险性越大,反之则越小</w:t>
+      </w:r>
+    </w:p>
+    <w:p>
+      <w:pPr>
+        <w:pStyle w:val="3"/>
+        <w:bidi w:val="0"/>
+        <w:rPr>
+          <w:rFonts w:hint="eastAsia"/>
+          <w:lang w:val="en-US" w:eastAsia="zh-CN"/>
+        </w:rPr>
+      </w:pPr>
+      <w:r>
+        <w:rPr>
+          <w:rFonts w:hint="eastAsia"/>
+          <w:lang w:val="en-US" w:eastAsia="zh-CN"/>
+        </w:rPr>
+        <w:t>35</w:t>
+      </w:r>
+    </w:p>
+    <w:p>
+      <w:pPr>
+        <w:rPr>
+          <w:rFonts w:hint="eastAsia"/>
+          <w:lang w:val="en-US" w:eastAsia="zh-CN"/>
+        </w:rPr>
+      </w:pPr>
+      <w:r>
+        <w:rPr>
+          <w:rFonts w:hint="eastAsia"/>
+          <w:lang w:val="en-US" w:eastAsia="zh-CN"/>
+        </w:rPr>
+        <w:t>钠的火灾危险性为甲类;氢化钠的火灾危险性为甲类;硫磺的火灾危险性为乙类;植物油的火灾危险性为丙类</w:t>
+      </w:r>
+    </w:p>
+    <w:p>
+      <w:pPr>
+        <w:pStyle w:val="3"/>
+        <w:bidi w:val="0"/>
+        <w:rPr>
+          <w:rFonts w:hint="eastAsia"/>
+          <w:lang w:val="en-US" w:eastAsia="zh-CN"/>
+        </w:rPr>
+      </w:pPr>
+      <w:r>
+        <w:rPr>
+          <w:rFonts w:hint="eastAsia"/>
+          <w:lang w:val="en-US" w:eastAsia="zh-CN"/>
+        </w:rPr>
+        <w:t>36</w:t>
+      </w:r>
+    </w:p>
+    <w:p>
+      <w:pPr>
+        <w:rPr>
+          <w:rFonts w:hint="eastAsia"/>
+          <w:lang w:val="en-US" w:eastAsia="zh-CN"/>
+        </w:rPr>
+      </w:pPr>
+      <w:r>
+        <w:rPr>
+          <w:rFonts w:hint="eastAsia"/>
+          <w:lang w:val="en-US" w:eastAsia="zh-CN"/>
+        </w:rPr>
+        <w:t>储存物品中,丙类物品是指包括闪点在60度或60度以上的可燃液体和可燃固体物质</w:t>
+      </w:r>
+    </w:p>
+    <w:p>
+      <w:pPr>
+        <w:rPr>
+          <w:rFonts w:ascii="宋体" w:hAnsi="宋体" w:eastAsia="宋体" w:cs="宋体"/>
+          <w:sz w:val="24"/>
+          <w:szCs w:val="24"/>
+        </w:rPr>
+      </w:pPr>
+      <w:r>
+        <w:rPr>
+          <w:rFonts w:ascii="宋体" w:hAnsi="宋体" w:eastAsia="宋体" w:cs="宋体"/>
+          <w:sz w:val="24"/>
+          <w:szCs w:val="24"/>
+        </w:rPr>
+        <w:drawing>
+          <wp:inline distT="0" distB="0" distL="114300" distR="114300">
+            <wp:extent cx="5116830" cy="8773160"/>
+            <wp:effectExtent l="0" t="0" r="3810" b="5080"/>
+            <wp:docPr id="4" name="图片 2" descr="IMG_256"/>
+            <wp:cNvGraphicFramePr>
+              <a:graphicFrameLocks xmlns:a="http://schemas.openxmlformats.org/drawingml/2006/main" noChangeAspect="1"/>
+            </wp:cNvGraphicFramePr>
+            <a:graphic xmlns:a="http://schemas.openxmlformats.org/drawingml/2006/main">
+              <a:graphicData uri="http://schemas.openxmlformats.org/drawingml/2006/picture">
+                <pic:pic xmlns:pic="http://schemas.openxmlformats.org/drawingml/2006/picture">
+                  <pic:nvPicPr>
+                    <pic:cNvPr id="4" name="图片 2" descr="IMG_256"/>
+                    <pic:cNvPicPr>
+                      <a:picLocks noChangeAspect="1"/>
+                    </pic:cNvPicPr>
+                  </pic:nvPicPr>
+                  <pic:blipFill>
+                    <a:blip r:embed="rId7"/>
+                    <a:stretch>
+                      <a:fillRect/>
+                    </a:stretch>
+                  </pic:blipFill>
+                  <pic:spPr>
+                    <a:xfrm>
+                      <a:off x="0" y="0"/>
+                      <a:ext cx="5116830" cy="8773160"/>
+                    </a:xfrm>
+                    <a:prstGeom prst="rect">
+                      <a:avLst/>
+                    </a:prstGeom>
+                    <a:noFill/>
+                    <a:ln w="9525">
+                      <a:noFill/>
+                    </a:ln>
+                  </pic:spPr>
+                </pic:pic>
+              </a:graphicData>
+            </a:graphic>
+          </wp:inline>
+        </w:drawing>
+      </w:r>
+    </w:p>
+    <w:p>
+      <w:pPr>
+        <w:pStyle w:val="3"/>
+        <w:bidi w:val="0"/>
+        <w:rPr>
+          <w:rFonts w:hint="eastAsia"/>
+          <w:lang w:val="en-US" w:eastAsia="zh-CN"/>
+        </w:rPr>
+      </w:pPr>
+      <w:r>
+        <w:rPr>
+          <w:rFonts w:hint="eastAsia"/>
+          <w:lang w:val="en-US" w:eastAsia="zh-CN"/>
+        </w:rPr>
+        <w:t>37</w:t>
+      </w:r>
+    </w:p>
+    <w:p>
+      <w:pPr>
+        <w:rPr>
+          <w:rFonts w:hint="eastAsia" w:ascii="Helvetica" w:hAnsi="Helvetica" w:eastAsia="宋体" w:cs="Helvetica"/>
+          <w:i w:val="0"/>
+          <w:caps w:val="0"/>
+          <w:color w:val="5E5E5E"/>
+          <w:spacing w:val="0"/>
+          <w:sz w:val="28"/>
+          <w:szCs w:val="28"/>
+          <w:shd w:val="clear" w:fill="F5F5F5"/>
+          <w:lang w:val="en-US" w:eastAsia="zh-CN"/>
+        </w:rPr>
+      </w:pPr>
+      <w:r>
+        <w:rPr>
+          <w:rFonts w:hint="eastAsia"/>
+          <w:sz w:val="28"/>
+          <w:szCs w:val="28"/>
+          <w:lang w:val="en-US" w:eastAsia="zh-CN"/>
+        </w:rPr>
+        <w:t>酒精度为38度及以上的勾兑车间,灌装车间,</w:t>
+      </w:r>
+      <w:r>
+        <w:rPr>
+          <w:rFonts w:ascii="Helvetica" w:hAnsi="Helvetica" w:eastAsia="Helvetica" w:cs="Helvetica"/>
+          <w:i w:val="0"/>
+          <w:caps w:val="0"/>
+          <w:color w:val="5E5E5E"/>
+          <w:spacing w:val="0"/>
+          <w:sz w:val="28"/>
+          <w:szCs w:val="28"/>
+          <w:shd w:val="clear" w:fill="F5F5F5"/>
+        </w:rPr>
+        <w:t>酒泵房</w:t>
+      </w:r>
+      <w:r>
+        <w:rPr>
+          <w:rFonts w:hint="eastAsia" w:ascii="Helvetica" w:hAnsi="Helvetica" w:eastAsia="宋体" w:cs="Helvetica"/>
+          <w:i w:val="0"/>
+          <w:caps w:val="0"/>
+          <w:color w:val="5E5E5E"/>
+          <w:spacing w:val="0"/>
+          <w:sz w:val="28"/>
+          <w:szCs w:val="28"/>
+          <w:shd w:val="clear" w:fill="F5F5F5"/>
+          <w:lang w:val="en-US" w:eastAsia="zh-CN"/>
+        </w:rPr>
+        <w:t>等,都属于甲类火灾危险性厂房</w:t>
+      </w:r>
+    </w:p>
+    <w:p>
+      <w:pPr>
+        <w:pStyle w:val="3"/>
+        <w:bidi w:val="0"/>
+        <w:rPr>
+          <w:rFonts w:hint="eastAsia"/>
+          <w:lang w:val="en-US" w:eastAsia="zh-CN"/>
+        </w:rPr>
+      </w:pPr>
+      <w:r>
+        <w:rPr>
+          <w:rFonts w:hint="eastAsia"/>
+          <w:lang w:val="en-US" w:eastAsia="zh-CN"/>
+        </w:rPr>
+        <w:t>38</w:t>
+      </w:r>
+    </w:p>
+    <w:p>
+      <w:pPr>
+        <w:pStyle w:val="5"/>
+        <w:bidi w:val="0"/>
+        <w:rPr>
+          <w:rFonts w:hint="eastAsia"/>
+          <w:sz w:val="36"/>
+          <w:szCs w:val="36"/>
+          <w:lang w:val="en-US" w:eastAsia="zh-CN"/>
+        </w:rPr>
+      </w:pPr>
+      <w:r>
+        <w:rPr>
+          <w:rFonts w:hint="eastAsia"/>
+          <w:sz w:val="36"/>
+          <w:szCs w:val="36"/>
+          <w:lang w:val="en-US" w:eastAsia="zh-CN"/>
+        </w:rPr>
+        <w:t>岩棉,玻璃棉,矿棉仓库属于戊类仓库</w:t>
+      </w:r>
+    </w:p>
+    <w:p>
+      <w:pPr>
+        <w:pStyle w:val="3"/>
+        <w:bidi w:val="0"/>
+        <w:rPr>
+          <w:rFonts w:hint="eastAsia"/>
+          <w:lang w:val="en-US" w:eastAsia="zh-CN"/>
+        </w:rPr>
+      </w:pPr>
+      <w:r>
+        <w:rPr>
+          <w:rFonts w:hint="eastAsia"/>
+          <w:lang w:val="en-US" w:eastAsia="zh-CN"/>
+        </w:rPr>
+        <w:t>39</w:t>
+      </w:r>
+    </w:p>
+    <w:p>
+      <w:pPr>
+        <w:rPr>
+          <w:rFonts w:hint="eastAsia"/>
+          <w:sz w:val="36"/>
+          <w:szCs w:val="36"/>
+          <w:lang w:val="en-US" w:eastAsia="zh-CN"/>
+        </w:rPr>
+      </w:pPr>
+      <w:r>
+        <w:rPr>
+          <w:rFonts w:hint="eastAsia"/>
+          <w:sz w:val="36"/>
+          <w:szCs w:val="36"/>
+          <w:lang w:val="en-US" w:eastAsia="zh-CN"/>
+        </w:rPr>
+        <w:t>电石属于甲类危险性储存物品,硫磺属于乙类危险性储存物品.</w:t>
+      </w:r>
+    </w:p>
+    <w:p>
+      <w:pPr>
+        <w:rPr>
+          <w:rFonts w:hint="eastAsia"/>
+          <w:sz w:val="36"/>
+          <w:szCs w:val="36"/>
+          <w:lang w:val="en-US" w:eastAsia="zh-CN"/>
+        </w:rPr>
+      </w:pPr>
+      <w:r>
+        <w:rPr>
+          <w:rFonts w:hint="eastAsia"/>
+          <w:sz w:val="36"/>
+          <w:szCs w:val="36"/>
+          <w:lang w:val="en-US" w:eastAsia="zh-CN"/>
+        </w:rPr>
+        <w:t>同一座仓库或仓库的任一防火分区内储存不同火灾危险性物品时,仓库或防火分区的火灾危险性应按火灾危险性最大的物品确定</w:t>
+      </w:r>
+    </w:p>
+    <w:p>
+      <w:pPr>
+        <w:pStyle w:val="3"/>
+        <w:bidi w:val="0"/>
+        <w:rPr>
+          <w:rFonts w:hint="eastAsia"/>
+          <w:lang w:val="en-US" w:eastAsia="zh-CN"/>
+        </w:rPr>
+      </w:pPr>
+      <w:r>
+        <w:rPr>
+          <w:rFonts w:hint="eastAsia"/>
+          <w:lang w:val="en-US" w:eastAsia="zh-CN"/>
+        </w:rPr>
+        <w:t>40</w:t>
+      </w:r>
+    </w:p>
+    <w:p>
+      <w:pPr>
+        <w:bidi w:val="0"/>
+        <w:rPr>
+          <w:rFonts w:hint="eastAsia"/>
+          <w:sz w:val="36"/>
+          <w:szCs w:val="36"/>
+          <w:lang w:val="en-US" w:eastAsia="zh-CN"/>
+        </w:rPr>
+      </w:pPr>
+      <w:r>
+        <w:rPr>
+          <w:rFonts w:hint="eastAsia"/>
+          <w:sz w:val="36"/>
+          <w:szCs w:val="36"/>
+          <w:lang w:val="en-US" w:eastAsia="zh-CN"/>
+        </w:rPr>
+        <w:t>爆炸极限和自燃点是评定气体火灾危险性的主要指标。可燃气体的爆炸浓度极限范围越大,爆炸下限越低,越容易与空气或其他助燃气体形成爆炸性气体混合物,其火灾爆炸危险性越大。可燃气体的自燃点越低，遇有高温表面等热源引燃的可能性越大,火灾爆炸的危险性越大</w:t>
+      </w:r>
+    </w:p>
+    <w:p>
+      <w:pPr>
+        <w:pStyle w:val="3"/>
+        <w:bidi w:val="0"/>
+        <w:rPr>
+          <w:rFonts w:hint="eastAsia"/>
+          <w:lang w:val="en-US" w:eastAsia="zh-CN"/>
+        </w:rPr>
+      </w:pPr>
+      <w:r>
+        <w:rPr>
+          <w:rFonts w:hint="eastAsia"/>
+          <w:lang w:val="en-US" w:eastAsia="zh-CN"/>
+        </w:rPr>
+        <w:t>41</w:t>
+      </w:r>
+    </w:p>
+    <w:p>
+      <w:pPr>
+        <w:rPr>
+          <w:rFonts w:hint="eastAsia" w:ascii="Helvetica" w:hAnsi="Helvetica" w:eastAsia="宋体" w:cs="Helvetica"/>
+          <w:i w:val="0"/>
+          <w:caps w:val="0"/>
+          <w:color w:val="5E5E5E"/>
+          <w:spacing w:val="0"/>
+          <w:sz w:val="32"/>
+          <w:szCs w:val="32"/>
+          <w:shd w:val="clear" w:fill="F5F5F5"/>
+          <w:lang w:val="en-US" w:eastAsia="zh-CN"/>
+        </w:rPr>
+      </w:pPr>
+      <w:r>
+        <w:rPr>
+          <w:rFonts w:hint="eastAsia"/>
+          <w:sz w:val="36"/>
+          <w:szCs w:val="36"/>
+          <w:lang w:val="en-US" w:eastAsia="zh-CN"/>
+        </w:rPr>
+        <w:t>同一座仓库或仓库的任一防火分区内储存不同火灾危险性物品时,仓库或防火区的火灾危险性应按火灾危险性最大的物品确定.丁,</w:t>
+      </w:r>
+      <w:r>
+        <w:rPr>
+          <w:rFonts w:ascii="Helvetica" w:hAnsi="Helvetica" w:eastAsia="Helvetica" w:cs="Helvetica"/>
+          <w:i w:val="0"/>
+          <w:caps w:val="0"/>
+          <w:color w:val="5E5E5E"/>
+          <w:spacing w:val="0"/>
+          <w:sz w:val="32"/>
+          <w:szCs w:val="32"/>
+          <w:shd w:val="clear" w:fill="F5F5F5"/>
+        </w:rPr>
+        <w:t>戊类储存物品仓库的火灾危险性</w:t>
+      </w:r>
+      <w:r>
+        <w:rPr>
+          <w:rFonts w:hint="eastAsia" w:ascii="Helvetica" w:hAnsi="Helvetica" w:eastAsia="宋体" w:cs="Helvetica"/>
+          <w:i w:val="0"/>
+          <w:caps w:val="0"/>
+          <w:color w:val="5E5E5E"/>
+          <w:spacing w:val="0"/>
+          <w:sz w:val="32"/>
+          <w:szCs w:val="32"/>
+          <w:shd w:val="clear" w:fill="F5F5F5"/>
+          <w:lang w:eastAsia="zh-CN"/>
+        </w:rPr>
+        <w:t>，</w:t>
+      </w:r>
+      <w:r>
+        <w:rPr>
+          <w:rFonts w:hint="eastAsia" w:ascii="Helvetica" w:hAnsi="Helvetica" w:eastAsia="宋体" w:cs="Helvetica"/>
+          <w:i w:val="0"/>
+          <w:caps w:val="0"/>
+          <w:color w:val="5E5E5E"/>
+          <w:spacing w:val="0"/>
+          <w:sz w:val="32"/>
+          <w:szCs w:val="32"/>
+          <w:shd w:val="clear" w:fill="F5F5F5"/>
+          <w:lang w:val="en-US" w:eastAsia="zh-CN"/>
+        </w:rPr>
+        <w:t>当可燃包装重量大于物品本身重量1/4或可燃包装体积大于物品本身体积的1/2时,应按丙类确定</w:t>
+      </w:r>
+    </w:p>
+    <w:p>
+      <w:pPr>
+        <w:rPr>
+          <w:rFonts w:hint="eastAsia" w:ascii="Helvetica" w:hAnsi="Helvetica" w:eastAsia="宋体" w:cs="Helvetica"/>
+          <w:i w:val="0"/>
+          <w:caps w:val="0"/>
+          <w:color w:val="5E5E5E"/>
+          <w:spacing w:val="0"/>
+          <w:sz w:val="32"/>
+          <w:szCs w:val="32"/>
+          <w:shd w:val="clear" w:fill="F5F5F5"/>
+          <w:lang w:val="en-US" w:eastAsia="zh-CN"/>
+        </w:rPr>
+      </w:pPr>
+      <w:r>
+        <w:rPr>
+          <w:rFonts w:hint="eastAsia" w:ascii="Helvetica" w:hAnsi="Helvetica" w:eastAsia="宋体" w:cs="Helvetica"/>
+          <w:i w:val="0"/>
+          <w:caps w:val="0"/>
+          <w:color w:val="5E5E5E"/>
+          <w:spacing w:val="0"/>
+          <w:sz w:val="32"/>
+          <w:szCs w:val="32"/>
+          <w:shd w:val="clear" w:fill="F5F5F5"/>
+          <w:lang w:val="en-US" w:eastAsia="zh-CN"/>
+        </w:rPr>
+        <w:t>42</w:t>
+      </w:r>
+    </w:p>
+    <w:p>
+      <w:pPr>
+        <w:rPr>
+          <w:rFonts w:hint="eastAsia" w:ascii="Helvetica" w:hAnsi="Helvetica" w:eastAsia="宋体" w:cs="Helvetica"/>
+          <w:i w:val="0"/>
+          <w:caps w:val="0"/>
+          <w:color w:val="5E5E5E"/>
+          <w:spacing w:val="0"/>
+          <w:sz w:val="32"/>
+          <w:szCs w:val="32"/>
+          <w:shd w:val="clear" w:fill="F5F5F5"/>
+          <w:lang w:val="en-US" w:eastAsia="zh-CN"/>
+        </w:rPr>
+      </w:pPr>
+      <w:r>
+        <w:rPr>
+          <w:rFonts w:hint="eastAsia" w:ascii="Helvetica" w:hAnsi="Helvetica" w:eastAsia="宋体" w:cs="Helvetica"/>
+          <w:i w:val="0"/>
+          <w:caps w:val="0"/>
+          <w:color w:val="5E5E5E"/>
+          <w:spacing w:val="0"/>
+          <w:sz w:val="32"/>
+          <w:szCs w:val="32"/>
+          <w:shd w:val="clear" w:fill="F5F5F5"/>
+          <w:lang w:val="en-US" w:eastAsia="zh-CN"/>
+        </w:rPr>
+        <w:t>同一座厂房或厂房的任一防火分区内有不同火灾危险性生产时,厂房或防火分区内的生产火灾危险性类别应按火灾危险性较大的部门确定。当生产过程中使用或产生易燃,可燃物的量较少,不足以构成爆炸或火灾危险时,可按实际情况确定;当火灾危险性较大的生产部分占本层或本防火分区面积的比例小于5%或丁,戊类厂房内的油漆工段小于10%，且发生火灾时不足以蔓延到其他部位或火灾危险性较大的生产部分采取了有效的防火措施,可按火灾危险性较小的部分确定,题目中油漆工段大于10%,所以该厂房应按油漆工段的火灾危险性确定.</w:t>
+      </w:r>
+    </w:p>
+    <w:p>
+      <w:pPr>
+        <w:pStyle w:val="3"/>
+        <w:bidi w:val="0"/>
+        <w:rPr>
+          <w:rFonts w:hint="eastAsia"/>
+          <w:lang w:val="en-US" w:eastAsia="zh-CN"/>
+        </w:rPr>
+      </w:pPr>
+      <w:r>
+        <w:rPr>
+          <w:rFonts w:hint="eastAsia"/>
+          <w:lang w:val="en-US" w:eastAsia="zh-CN"/>
+        </w:rPr>
+        <w:t>43</w:t>
+      </w:r>
+    </w:p>
+    <w:p>
+      <w:pPr>
+        <w:rPr>
+          <w:rFonts w:hint="eastAsia"/>
+          <w:sz w:val="36"/>
+          <w:szCs w:val="36"/>
+          <w:lang w:val="en-US" w:eastAsia="zh-CN"/>
+        </w:rPr>
+      </w:pPr>
+      <w:r>
+        <w:rPr>
+          <w:rFonts w:ascii="宋体" w:hAnsi="宋体" w:eastAsia="宋体" w:cs="宋体"/>
+          <w:sz w:val="24"/>
+          <w:szCs w:val="24"/>
+        </w:rPr>
+        <w:br w:type="textWrapping"/>
+      </w:r>
+      <w:r>
+        <w:rPr>
+          <w:rFonts w:hint="eastAsia"/>
+          <w:sz w:val="24"/>
+          <w:szCs w:val="24"/>
+          <w:lang w:val="en-US" w:eastAsia="zh-CN"/>
+        </w:rPr>
+        <w:t>面粉加工厂属于能与空气混合形成爆炸性混合物的浮游状态粉尘,属于乙类</w:t>
+      </w:r>
+    </w:p>
+    <w:p>
+      <w:pPr>
+        <w:pStyle w:val="3"/>
+        <w:bidi w:val="0"/>
+        <w:rPr>
+          <w:rFonts w:hint="eastAsia"/>
+          <w:lang w:val="en-US" w:eastAsia="zh-CN"/>
+        </w:rPr>
+      </w:pPr>
+      <w:r>
+        <w:rPr>
+          <w:rFonts w:hint="eastAsia"/>
+          <w:lang w:val="en-US" w:eastAsia="zh-CN"/>
+        </w:rPr>
+        <w:t>44</w:t>
+      </w:r>
+    </w:p>
+    <w:p>
+      <w:pPr>
+        <w:rPr>
+          <w:rFonts w:hint="eastAsia"/>
+          <w:sz w:val="24"/>
+          <w:szCs w:val="24"/>
+          <w:lang w:val="en-US" w:eastAsia="zh-CN"/>
+        </w:rPr>
+      </w:pPr>
+      <w:r>
+        <w:rPr>
+          <w:rFonts w:hint="eastAsia"/>
+          <w:sz w:val="24"/>
+          <w:szCs w:val="24"/>
+          <w:lang w:val="en-US" w:eastAsia="zh-CN"/>
+        </w:rPr>
+        <w:t>水泥刨花板是丁类;豆油和布匹是丙类;氧气是乙类.</w:t>
+      </w:r>
+    </w:p>
+    <w:p>
+      <w:pPr>
+        <w:pStyle w:val="3"/>
+        <w:bidi w:val="0"/>
+        <w:rPr>
+          <w:rFonts w:hint="eastAsia"/>
+          <w:lang w:val="en-US" w:eastAsia="zh-CN"/>
+        </w:rPr>
+      </w:pPr>
+      <w:r>
+        <w:rPr>
+          <w:rFonts w:hint="eastAsia"/>
+          <w:lang w:val="en-US" w:eastAsia="zh-CN"/>
+        </w:rPr>
+        <w:t>45</w:t>
+      </w:r>
+    </w:p>
+    <w:p>
+      <w:pPr>
+        <w:rPr>
+          <w:rFonts w:hint="eastAsia"/>
+          <w:sz w:val="24"/>
+          <w:szCs w:val="24"/>
+          <w:lang w:val="en-US" w:eastAsia="zh-CN"/>
+        </w:rPr>
+      </w:pPr>
+      <w:r>
+        <w:rPr>
+          <w:rFonts w:hint="eastAsia"/>
+          <w:sz w:val="24"/>
+          <w:szCs w:val="24"/>
+          <w:lang w:val="en-US" w:eastAsia="zh-CN"/>
+        </w:rPr>
+        <w:t>水泥刨花板是丁类;豆油和布匹是丙类;氧气是乙类</w:t>
+      </w:r>
+    </w:p>
+    <w:p>
+      <w:pPr>
+        <w:pStyle w:val="3"/>
+        <w:bidi w:val="0"/>
+        <w:rPr>
+          <w:rFonts w:hint="eastAsia"/>
+          <w:lang w:val="en-US" w:eastAsia="zh-CN"/>
+        </w:rPr>
+      </w:pPr>
+      <w:r>
+        <w:rPr>
+          <w:rFonts w:hint="eastAsia"/>
+          <w:lang w:val="en-US" w:eastAsia="zh-CN"/>
+        </w:rPr>
+        <w:t>46</w:t>
+      </w:r>
+    </w:p>
+    <w:p>
+      <w:pPr>
+        <w:rPr>
+          <w:rFonts w:hint="eastAsia"/>
+          <w:sz w:val="24"/>
+          <w:szCs w:val="24"/>
+          <w:lang w:val="en-US" w:eastAsia="zh-CN"/>
+        </w:rPr>
+      </w:pPr>
+      <w:r>
+        <w:rPr>
+          <w:rFonts w:ascii="宋体" w:hAnsi="宋体" w:eastAsia="宋体" w:cs="宋体"/>
+          <w:sz w:val="24"/>
+          <w:szCs w:val="24"/>
+        </w:rPr>
+        <w:drawing>
+          <wp:inline distT="0" distB="0" distL="114300" distR="114300">
+            <wp:extent cx="5888355" cy="2262505"/>
+            <wp:effectExtent l="0" t="0" r="9525" b="8255"/>
+            <wp:docPr id="5" name="图片 3" descr="IMG_256"/>
+            <wp:cNvGraphicFramePr>
+              <a:graphicFrameLocks xmlns:a="http://schemas.openxmlformats.org/drawingml/2006/main" noChangeAspect="1"/>
+            </wp:cNvGraphicFramePr>
+            <a:graphic xmlns:a="http://schemas.openxmlformats.org/drawingml/2006/main">
+              <a:graphicData uri="http://schemas.openxmlformats.org/drawingml/2006/picture">
+                <pic:pic xmlns:pic="http://schemas.openxmlformats.org/drawingml/2006/picture">
+                  <pic:nvPicPr>
+                    <pic:cNvPr id="5" name="图片 3" descr="IMG_256"/>
+                    <pic:cNvPicPr>
+                      <a:picLocks noChangeAspect="1"/>
+                    </pic:cNvPicPr>
+                  </pic:nvPicPr>
+                  <pic:blipFill>
+                    <a:blip r:embed="rId5"/>
+                    <a:stretch>
+                      <a:fillRect/>
+                    </a:stretch>
+                  </pic:blipFill>
+                  <pic:spPr>
+                    <a:xfrm>
+                      <a:off x="0" y="0"/>
+                      <a:ext cx="5888355" cy="2262505"/>
+                    </a:xfrm>
+                    <a:prstGeom prst="rect">
+                      <a:avLst/>
+                    </a:prstGeom>
+                    <a:noFill/>
+                    <a:ln w="9525">
+                      <a:noFill/>
+                    </a:ln>
+                  </pic:spPr>
+                </pic:pic>
+              </a:graphicData>
+            </a:graphic>
+          </wp:inline>
+        </w:drawing>
+      </w:r>
+    </w:p>
+    <w:p>
+      <w:pPr>
+        <w:pStyle w:val="3"/>
+        <w:bidi w:val="0"/>
+        <w:rPr>
+          <w:rFonts w:hint="eastAsia"/>
+          <w:lang w:val="en-US" w:eastAsia="zh-CN"/>
+        </w:rPr>
+      </w:pPr>
+      <w:r>
+        <w:rPr>
+          <w:rFonts w:hint="eastAsia"/>
+          <w:lang w:val="en-US" w:eastAsia="zh-CN"/>
+        </w:rPr>
+        <w:t>47</w:t>
+      </w:r>
+    </w:p>
+    <w:p>
+      <w:pPr>
+        <w:rPr>
+          <w:rFonts w:ascii="Helvetica" w:hAnsi="Helvetica" w:eastAsia="Helvetica" w:cs="Helvetica"/>
+          <w:i w:val="0"/>
+          <w:caps w:val="0"/>
+          <w:color w:val="5E5E5E"/>
+          <w:spacing w:val="0"/>
+          <w:sz w:val="24"/>
+          <w:szCs w:val="24"/>
+          <w:shd w:val="clear" w:fill="F5F5F5"/>
+        </w:rPr>
+      </w:pPr>
+      <w:r>
+        <w:rPr>
+          <w:rFonts w:ascii="Helvetica" w:hAnsi="Helvetica" w:eastAsia="Helvetica" w:cs="Helvetica"/>
+          <w:i w:val="0"/>
+          <w:caps w:val="0"/>
+          <w:color w:val="5E5E5E"/>
+          <w:spacing w:val="0"/>
+          <w:sz w:val="24"/>
+          <w:szCs w:val="24"/>
+          <w:shd w:val="clear" w:fill="F5F5F5"/>
+        </w:rPr>
+        <w:t>植物油的精炼车间属于丙类厂房；</w:t>
+      </w:r>
+    </w:p>
+    <w:p>
+      <w:pPr>
+        <w:rPr>
+          <w:rFonts w:ascii="Helvetica" w:hAnsi="Helvetica" w:eastAsia="Helvetica" w:cs="Helvetica"/>
+          <w:i w:val="0"/>
+          <w:caps w:val="0"/>
+          <w:color w:val="5E5E5E"/>
+          <w:spacing w:val="0"/>
+          <w:sz w:val="24"/>
+          <w:szCs w:val="24"/>
+          <w:shd w:val="clear" w:fill="F5F5F5"/>
+        </w:rPr>
+      </w:pPr>
+      <w:r>
+        <w:rPr>
+          <w:rFonts w:ascii="Helvetica" w:hAnsi="Helvetica" w:eastAsia="Helvetica" w:cs="Helvetica"/>
+          <w:i w:val="0"/>
+          <w:caps w:val="0"/>
+          <w:color w:val="5E5E5E"/>
+          <w:spacing w:val="0"/>
+          <w:sz w:val="24"/>
+          <w:szCs w:val="24"/>
+          <w:shd w:val="clear" w:fill="F5F5F5"/>
+        </w:rPr>
+        <w:t>松香蒸馏厂房和煤粉厂房属于乙类厂房；</w:t>
+      </w:r>
+    </w:p>
+    <w:p>
+      <w:pPr>
+        <w:rPr>
+          <w:rFonts w:ascii="Helvetica" w:hAnsi="Helvetica" w:eastAsia="Helvetica" w:cs="Helvetica"/>
+          <w:i w:val="0"/>
+          <w:caps w:val="0"/>
+          <w:color w:val="5E5E5E"/>
+          <w:spacing w:val="0"/>
+          <w:sz w:val="24"/>
+          <w:szCs w:val="24"/>
+          <w:shd w:val="clear" w:fill="F5F5F5"/>
+        </w:rPr>
+      </w:pPr>
+      <w:r>
+        <w:rPr>
+          <w:rFonts w:ascii="Helvetica" w:hAnsi="Helvetica" w:eastAsia="Helvetica" w:cs="Helvetica"/>
+          <w:i w:val="0"/>
+          <w:caps w:val="0"/>
+          <w:color w:val="5E5E5E"/>
+          <w:spacing w:val="0"/>
+          <w:sz w:val="24"/>
+          <w:szCs w:val="24"/>
+          <w:shd w:val="clear" w:fill="F5F5F5"/>
+        </w:rPr>
+        <w:t>电解食盐厂房属于甲类厂房。</w:t>
+      </w:r>
+    </w:p>
+    <w:p>
+      <w:pPr>
+        <w:pStyle w:val="3"/>
+        <w:bidi w:val="0"/>
+        <w:rPr>
+          <w:rFonts w:hint="eastAsia"/>
+          <w:lang w:val="en-US" w:eastAsia="zh-CN"/>
+        </w:rPr>
+      </w:pPr>
+      <w:r>
+        <w:rPr>
+          <w:rFonts w:hint="eastAsia"/>
+          <w:lang w:val="en-US" w:eastAsia="zh-CN"/>
+        </w:rPr>
+        <w:t>48</w:t>
+      </w:r>
+    </w:p>
+    <w:p>
+      <w:pPr>
+        <w:rPr>
+          <w:rFonts w:hint="eastAsia"/>
+          <w:sz w:val="24"/>
+          <w:szCs w:val="24"/>
+          <w:lang w:val="en-US" w:eastAsia="zh-CN"/>
+        </w:rPr>
+      </w:pPr>
+      <w:r>
+        <w:rPr>
+          <w:rFonts w:hint="eastAsia"/>
+          <w:sz w:val="24"/>
+          <w:szCs w:val="24"/>
+          <w:lang w:val="en-US" w:eastAsia="zh-CN"/>
+        </w:rPr>
+        <w:t>难燃烧物品的储存仓库属于丁类火灾危险级别</w:t>
+      </w:r>
+    </w:p>
+    <w:p>
+      <w:pPr>
+        <w:pStyle w:val="3"/>
+        <w:bidi w:val="0"/>
+        <w:rPr>
+          <w:rFonts w:hint="eastAsia"/>
+          <w:lang w:val="en-US" w:eastAsia="zh-CN"/>
+        </w:rPr>
+      </w:pPr>
+      <w:r>
+        <w:rPr>
+          <w:rFonts w:hint="eastAsia"/>
+          <w:lang w:val="en-US" w:eastAsia="zh-CN"/>
+        </w:rPr>
+        <w:t>49</w:t>
+      </w:r>
+    </w:p>
+    <w:p>
+      <w:pPr>
+        <w:rPr>
+          <w:rFonts w:hint="default"/>
+          <w:lang w:val="en-US" w:eastAsia="zh-CN"/>
+        </w:rPr>
+      </w:pPr>
+      <w:r>
+        <w:rPr>
+          <w:rFonts w:hint="eastAsia"/>
+          <w:lang w:val="en-US" w:eastAsia="zh-CN"/>
+        </w:rPr>
+        <w:t>当符合下述条件之一时,可按火灾危险性较小的部分确定:</w:t>
+      </w:r>
+    </w:p>
+    <w:p>
+      <w:pPr>
+        <w:numPr>
+          <w:ilvl w:val="0"/>
+          <w:numId w:val="1"/>
+        </w:numPr>
+        <w:ind w:left="120" w:leftChars="0" w:firstLine="0" w:firstLineChars="0"/>
+        <w:rPr>
+          <w:rFonts w:hint="default" w:ascii="宋体" w:hAnsi="宋体" w:eastAsia="宋体" w:cs="宋体"/>
+          <w:sz w:val="24"/>
+          <w:szCs w:val="24"/>
+          <w:lang w:val="en-US" w:eastAsia="zh-CN"/>
+        </w:rPr>
+      </w:pPr>
+      <w:r>
+        <w:rPr>
+          <w:rFonts w:hint="eastAsia" w:ascii="宋体" w:hAnsi="宋体" w:eastAsia="宋体" w:cs="宋体"/>
+          <w:sz w:val="24"/>
+          <w:szCs w:val="24"/>
+          <w:lang w:val="en-US" w:eastAsia="zh-CN"/>
+        </w:rPr>
+        <w:t>火灾危险性较大的生产部分占本层或本防火分区建筑面积的比例小于5%或丁,戊类厂房内的油漆工段小于10%,且发生火灾事故时不足以蔓延至其他部位或火灾危险性较大的生产部分采用了有效的防火措施;</w:t>
+      </w:r>
+    </w:p>
+    <w:p>
+      <w:pPr>
+        <w:numPr>
+          <w:ilvl w:val="0"/>
+          <w:numId w:val="1"/>
+        </w:numPr>
+        <w:ind w:left="120" w:leftChars="0" w:firstLine="0" w:firstLineChars="0"/>
+        <w:rPr>
+          <w:rFonts w:hint="default" w:ascii="宋体" w:hAnsi="宋体" w:eastAsia="宋体" w:cs="宋体"/>
+          <w:sz w:val="24"/>
+          <w:szCs w:val="24"/>
+          <w:lang w:val="en-US" w:eastAsia="zh-CN"/>
+        </w:rPr>
+      </w:pPr>
+      <w:r>
+        <w:rPr>
+          <w:rFonts w:hint="eastAsia" w:ascii="宋体" w:hAnsi="宋体" w:eastAsia="宋体" w:cs="宋体"/>
+          <w:sz w:val="24"/>
+          <w:szCs w:val="24"/>
+          <w:lang w:val="en-US" w:eastAsia="zh-CN"/>
+        </w:rPr>
+        <w:t>丁,戊类厂房内的油漆工段,当采用封闭喷漆工艺,封闭喷漆空间内保持负压,油漆工段设置可燃气体探测报警系统或自动抑爆系统,且油漆工段占所在防火分区建筑面积的比列不大于20%</w:t>
+      </w:r>
+    </w:p>
+    <w:p>
+      <w:pPr>
+        <w:pStyle w:val="3"/>
+        <w:bidi w:val="0"/>
+        <w:rPr>
+          <w:rFonts w:hint="eastAsia"/>
+          <w:lang w:val="en-US" w:eastAsia="zh-CN"/>
+        </w:rPr>
+      </w:pPr>
+      <w:r>
+        <w:rPr>
+          <w:rFonts w:hint="eastAsia"/>
+          <w:lang w:val="en-US" w:eastAsia="zh-CN"/>
+        </w:rPr>
+        <w:t>50</w:t>
+      </w:r>
+    </w:p>
+    <w:p>
+      <w:pPr>
+        <w:rPr>
+          <w:rFonts w:hint="eastAsia"/>
+          <w:sz w:val="28"/>
+          <w:szCs w:val="28"/>
+          <w:lang w:val="en-US" w:eastAsia="zh-CN"/>
+        </w:rPr>
+      </w:pPr>
+      <w:r>
+        <w:rPr>
+          <w:rFonts w:hint="eastAsia"/>
+          <w:sz w:val="28"/>
+          <w:szCs w:val="28"/>
+          <w:lang w:val="en-US" w:eastAsia="zh-CN"/>
+        </w:rPr>
+        <w:t>常温下与空气接触缓慢氧化,积热不散引起自燃的物品的火灾危险性为乙类</w:t>
+      </w:r>
+    </w:p>
+    <w:p>
+      <w:pPr>
+        <w:pStyle w:val="3"/>
+        <w:bidi w:val="0"/>
+        <w:rPr>
+          <w:rFonts w:hint="eastAsia"/>
+          <w:lang w:val="en-US" w:eastAsia="zh-CN"/>
+        </w:rPr>
+      </w:pPr>
+      <w:r>
+        <w:rPr>
+          <w:rFonts w:hint="eastAsia"/>
+          <w:lang w:val="en-US" w:eastAsia="zh-CN"/>
+        </w:rPr>
+        <w:t>51</w:t>
+      </w:r>
+    </w:p>
+    <w:p>
+      <w:pPr>
+        <w:rPr>
+          <w:rFonts w:hint="eastAsia"/>
+          <w:sz w:val="24"/>
+          <w:szCs w:val="24"/>
+          <w:lang w:val="en-US" w:eastAsia="zh-CN"/>
+        </w:rPr>
+      </w:pPr>
+      <w:r>
+        <w:rPr>
+          <w:rFonts w:hint="eastAsia"/>
+          <w:sz w:val="24"/>
+          <w:szCs w:val="24"/>
+          <w:lang w:val="en-US" w:eastAsia="zh-CN"/>
+        </w:rPr>
+        <w:t>脚踏板,挡泥皮,车胎等火灾危险性为丙类,不锈钢三脚架的火灾危险性为戊类;同一座仓库或仓库的任一防火分区内储存不同火灾危险性物品时,仓库或防火分区的火灾危险性应按火灾危险性最大的物品确定。</w:t>
+      </w:r>
+    </w:p>
+    <w:p>
+      <w:pPr>
+        <w:pStyle w:val="3"/>
+        <w:bidi w:val="0"/>
+        <w:rPr>
+          <w:rFonts w:hint="eastAsia"/>
+          <w:lang w:val="en-US" w:eastAsia="zh-CN"/>
+        </w:rPr>
+      </w:pPr>
+      <w:r>
+        <w:rPr>
+          <w:rFonts w:hint="eastAsia"/>
+          <w:lang w:val="en-US" w:eastAsia="zh-CN"/>
+        </w:rPr>
+        <w:t>52</w:t>
+      </w:r>
+    </w:p>
+    <w:p>
+      <w:pPr>
+        <w:rPr>
+          <w:rFonts w:hint="eastAsia"/>
+          <w:lang w:val="en-US" w:eastAsia="zh-CN"/>
+        </w:rPr>
+      </w:pPr>
+      <w:r>
+        <w:rPr>
+          <w:rFonts w:hint="eastAsia"/>
+          <w:lang w:val="en-US" w:eastAsia="zh-CN"/>
+        </w:rPr>
+        <w:t>储存物品的火灾危险性应根据储存物品的性质和储存物品中的可燃物数量等因素划分,可以分为甲,乙,丙,丁,戊类,储存粒径不小于2mm的工业硫磺属于丙类火灾危险性</w:t>
+      </w:r>
+    </w:p>
+    <w:p>
+      <w:pPr>
+        <w:pStyle w:val="3"/>
+        <w:bidi w:val="0"/>
+        <w:rPr>
+          <w:rFonts w:ascii="宋体" w:hAnsi="宋体" w:eastAsia="宋体" w:cs="宋体"/>
+          <w:sz w:val="24"/>
+          <w:szCs w:val="24"/>
+        </w:rPr>
+      </w:pPr>
+      <w:r>
+        <w:rPr>
+          <w:rFonts w:hint="eastAsia"/>
+          <w:lang w:val="en-US" w:eastAsia="zh-CN"/>
+        </w:rPr>
+        <w:t xml:space="preserve"> </w:t>
+      </w:r>
+      <w:r>
+        <w:rPr>
+          <w:rFonts w:ascii="宋体" w:hAnsi="宋体" w:eastAsia="宋体" w:cs="宋体"/>
+          <w:sz w:val="24"/>
+          <w:szCs w:val="24"/>
+        </w:rPr>
+        <w:drawing>
+          <wp:inline distT="0" distB="0" distL="114300" distR="114300">
+            <wp:extent cx="5963920" cy="7510780"/>
+            <wp:effectExtent l="0" t="0" r="10160" b="2540"/>
+            <wp:docPr id="6" name="图片 4" descr="IMG_256"/>
+            <wp:cNvGraphicFramePr>
+              <a:graphicFrameLocks xmlns:a="http://schemas.openxmlformats.org/drawingml/2006/main" noChangeAspect="1"/>
+            </wp:cNvGraphicFramePr>
+            <a:graphic xmlns:a="http://schemas.openxmlformats.org/drawingml/2006/main">
+              <a:graphicData uri="http://schemas.openxmlformats.org/drawingml/2006/picture">
+                <pic:pic xmlns:pic="http://schemas.openxmlformats.org/drawingml/2006/picture">
+                  <pic:nvPicPr>
+                    <pic:cNvPr id="6" name="图片 4" descr="IMG_256"/>
+                    <pic:cNvPicPr>
+                      <a:picLocks noChangeAspect="1"/>
+                    </pic:cNvPicPr>
+                  </pic:nvPicPr>
+                  <pic:blipFill>
+                    <a:blip r:embed="rId8"/>
+                    <a:stretch>
+                      <a:fillRect/>
+                    </a:stretch>
+                  </pic:blipFill>
+                  <pic:spPr>
+                    <a:xfrm>
+                      <a:off x="0" y="0"/>
+                      <a:ext cx="5963920" cy="7510780"/>
+                    </a:xfrm>
+                    <a:prstGeom prst="rect">
+                      <a:avLst/>
+                    </a:prstGeom>
+                    <a:noFill/>
+                    <a:ln w="9525">
+                      <a:noFill/>
+                    </a:ln>
+                  </pic:spPr>
+                </pic:pic>
+              </a:graphicData>
+            </a:graphic>
+          </wp:inline>
+        </w:drawing>
+      </w:r>
+    </w:p>
+    <w:p>
+      <w:pPr>
+        <w:pStyle w:val="3"/>
+        <w:bidi w:val="0"/>
+        <w:rPr>
+          <w:rFonts w:hint="eastAsia"/>
+          <w:lang w:val="en-US" w:eastAsia="zh-CN"/>
+        </w:rPr>
+      </w:pPr>
+      <w:r>
+        <w:rPr>
+          <w:rFonts w:hint="eastAsia"/>
+          <w:lang w:val="en-US" w:eastAsia="zh-CN"/>
+        </w:rPr>
+        <w:t>53</w:t>
+      </w:r>
+    </w:p>
+    <w:p>
+      <w:pPr>
+        <w:rPr>
+          <w:rFonts w:hint="eastAsia"/>
+          <w:lang w:val="en-US" w:eastAsia="zh-CN"/>
+        </w:rPr>
+      </w:pPr>
+      <w:r>
+        <w:rPr>
+          <w:rFonts w:hint="eastAsia"/>
+          <w:lang w:val="en-US" w:eastAsia="zh-CN"/>
+        </w:rPr>
+        <w:t>沥青属于闪点&gt;/60.C的液体,其储存的火灾危险性为丙类等1项</w:t>
+      </w:r>
+    </w:p>
+    <w:p>
+      <w:pPr>
+        <w:pStyle w:val="3"/>
+        <w:bidi w:val="0"/>
+        <w:rPr>
+          <w:rFonts w:hint="eastAsia"/>
+          <w:lang w:val="en-US" w:eastAsia="zh-CN"/>
+        </w:rPr>
+      </w:pPr>
+      <w:r>
+        <w:rPr>
+          <w:rFonts w:hint="eastAsia"/>
+          <w:lang w:val="en-US" w:eastAsia="zh-CN"/>
+        </w:rPr>
+        <w:t>54</w:t>
+      </w:r>
+    </w:p>
+    <w:p>
+      <w:pPr>
+        <w:rPr>
+          <w:rFonts w:hint="eastAsia"/>
+          <w:lang w:val="en-US" w:eastAsia="zh-CN"/>
+        </w:rPr>
+      </w:pPr>
+      <w:r>
+        <w:rPr>
+          <w:rFonts w:hint="eastAsia"/>
+          <w:lang w:val="en-US" w:eastAsia="zh-CN"/>
+        </w:rPr>
+        <w:t>水煤气的火灾危险性为甲类；乙类火灾危险性的气体主要有两种,一种是爆炸下限&gt;/10%</w:t>
+      </w:r>
+    </w:p>
+    <w:p>
+      <w:pPr>
+        <w:rPr>
+          <w:rStyle w:val="8"/>
+          <w:rFonts w:hint="eastAsia"/>
+          <w:lang w:val="en-US" w:eastAsia="zh-CN"/>
+        </w:rPr>
+      </w:pPr>
+      <w:r>
+        <w:rPr>
+          <w:rFonts w:hint="eastAsia"/>
+          <w:lang w:val="en-US" w:eastAsia="zh-CN"/>
+        </w:rPr>
+        <w:t>的液体，如氨气,一氧化碳等;另一种是助燃气体,如氧气,氟气,液氨等</w:t>
+      </w:r>
+      <w:r>
+        <w:rPr>
+          <w:rFonts w:hint="eastAsia"/>
+          <w:lang w:val="en-US" w:eastAsia="zh-CN"/>
+        </w:rPr>
+        <w:br w:type="textWrapping"/>
+      </w:r>
+      <w:r>
+        <w:rPr>
+          <w:rStyle w:val="8"/>
+          <w:rFonts w:hint="eastAsia"/>
+          <w:lang w:val="en-US" w:eastAsia="zh-CN"/>
+        </w:rPr>
+        <w:t>55</w:t>
+      </w:r>
+    </w:p>
+    <w:p>
+      <w:pPr>
+        <w:bidi w:val="0"/>
+        <w:rPr>
+          <w:rStyle w:val="8"/>
+          <w:rFonts w:hint="eastAsia"/>
+          <w:sz w:val="24"/>
+          <w:szCs w:val="24"/>
+          <w:lang w:val="en-US" w:eastAsia="zh-CN"/>
+        </w:rPr>
+      </w:pPr>
+      <w:r>
+        <w:rPr>
+          <w:rStyle w:val="8"/>
+          <w:rFonts w:hint="eastAsia"/>
+          <w:sz w:val="24"/>
+          <w:szCs w:val="24"/>
+          <w:lang w:val="en-US" w:eastAsia="zh-CN"/>
+        </w:rPr>
+        <w:t xml:space="preserve"> 物品以不同的形态储存其火灾危险性也有所不同。硝化棉和硝化纤维胶片的火灾危险性为甲类,AC选项正确;硝化纤维漆布和硝化纤维色片的火灾危险性为乙类</w:t>
+      </w:r>
+    </w:p>
+    <w:p>
+      <w:pPr>
+        <w:pStyle w:val="3"/>
+        <w:bidi w:val="0"/>
+        <w:rPr>
+          <w:rFonts w:hint="eastAsia"/>
+          <w:lang w:val="en-US" w:eastAsia="zh-CN"/>
+        </w:rPr>
+      </w:pPr>
+      <w:r>
+        <w:rPr>
+          <w:rFonts w:hint="eastAsia"/>
+          <w:lang w:val="en-US" w:eastAsia="zh-CN"/>
+        </w:rPr>
+        <w:t>56</w:t>
+      </w:r>
+    </w:p>
+    <w:p>
+      <w:pPr>
+        <w:rPr>
+          <w:rFonts w:hint="eastAsia"/>
+          <w:lang w:val="en-US" w:eastAsia="zh-CN"/>
+        </w:rPr>
+      </w:pPr>
+      <w:r>
+        <w:rPr>
+          <w:rFonts w:hint="eastAsia"/>
+          <w:lang w:val="en-US" w:eastAsia="zh-CN"/>
+        </w:rPr>
+        <w:t>黄磷属于常温下能自行分解或在空气中氧化能导致迅速自燃或爆炸,属于甲类第3项;甲类第6项的物质主要为赤磷,五硫化二磷和三硫化二磷</w:t>
+      </w:r>
+    </w:p>
+    <w:p>
+      <w:pPr>
+        <w:pStyle w:val="3"/>
+        <w:bidi w:val="0"/>
+        <w:rPr>
+          <w:rFonts w:hint="eastAsia"/>
+          <w:lang w:val="en-US" w:eastAsia="zh-CN"/>
+        </w:rPr>
+      </w:pPr>
+      <w:r>
+        <w:rPr>
+          <w:rFonts w:hint="eastAsia"/>
+          <w:lang w:val="en-US" w:eastAsia="zh-CN"/>
+        </w:rPr>
+        <w:t>57</w:t>
+      </w:r>
+    </w:p>
+    <w:p>
+      <w:pPr>
+        <w:rPr>
+          <w:rFonts w:hint="eastAsia"/>
+          <w:lang w:val="en-US" w:eastAsia="zh-CN"/>
+        </w:rPr>
+      </w:pPr>
+      <w:r>
+        <w:rPr>
+          <w:rFonts w:hint="eastAsia"/>
+          <w:lang w:val="en-US" w:eastAsia="zh-CN"/>
+        </w:rPr>
+        <w:t>丁，戊类储存物品仓库的火灾危险性,当可燃包装重量大于物品本身重量1/4或可燃包装体大于本身体积的1/2时,应按丙类确定.本题中的陶瓷工艺品属于不燃烧物品,火灾危险性属于戊类;木箱和气泡袋属于可燃固体,火灾危险性为丙类.</w:t>
+      </w:r>
+    </w:p>
+    <w:p>
+      <w:pPr>
+        <w:pStyle w:val="3"/>
+        <w:bidi w:val="0"/>
+        <w:rPr>
+          <w:rFonts w:hint="eastAsia"/>
+          <w:lang w:val="en-US" w:eastAsia="zh-CN"/>
+        </w:rPr>
+      </w:pPr>
+      <w:r>
+        <w:rPr>
+          <w:rFonts w:hint="eastAsia"/>
+          <w:lang w:val="en-US" w:eastAsia="zh-CN"/>
+        </w:rPr>
+        <w:t>58</w:t>
+      </w:r>
+    </w:p>
+    <w:p>
+      <w:pPr>
+        <w:rPr>
+          <w:rFonts w:hint="eastAsia"/>
+          <w:lang w:val="en-US" w:eastAsia="zh-CN"/>
+        </w:rPr>
+      </w:pPr>
+      <w:r>
+        <w:rPr>
+          <w:rFonts w:hint="eastAsia"/>
+          <w:lang w:val="en-US" w:eastAsia="zh-CN"/>
+        </w:rPr>
+        <w:t>硝酸铵(NH4NO3)是一种盐,呈无色无臭的透明晶体或呈白色的晶体,极易溶于水,易吸湿结块,溶解时吸收大量热.受猛烈撞击就或受热爆炸分解,遇碱分解,主要用于制造肥料及炸药等。硝酸铵属于甲类火灾危险性，乙类火灾危险性的氧化剂有硝酸铜，烙酸，亚硝酸盐，硝酸，硝酸汞，硝酸钴，发烟硫酸，漂白粉等。</w:t>
+      </w:r>
+    </w:p>
+    <w:p>
+      <w:pPr>
+        <w:pStyle w:val="3"/>
+        <w:bidi w:val="0"/>
+        <w:rPr>
+          <w:rFonts w:hint="eastAsia"/>
+          <w:lang w:val="en-US" w:eastAsia="zh-CN"/>
+        </w:rPr>
+      </w:pPr>
+      <w:r>
+        <w:rPr>
+          <w:rFonts w:hint="eastAsia"/>
+          <w:lang w:val="en-US" w:eastAsia="zh-CN"/>
+        </w:rPr>
+        <w:t>59</w:t>
+      </w:r>
+    </w:p>
+    <w:p>
+      <w:pPr>
+        <w:rPr>
+          <w:rFonts w:hint="eastAsia"/>
+          <w:lang w:val="en-US" w:eastAsia="zh-CN"/>
+        </w:rPr>
+      </w:pPr>
+      <w:r>
+        <w:rPr>
+          <w:rFonts w:hint="eastAsia"/>
+          <w:lang w:val="en-US" w:eastAsia="zh-CN"/>
+        </w:rPr>
+        <w:t>沥青,大豆油,润滑油为丙类   松节油为乙类</w:t>
+      </w:r>
+    </w:p>
+    <w:p>
+      <w:pPr>
+        <w:pStyle w:val="3"/>
+        <w:bidi w:val="0"/>
+        <w:rPr>
+          <w:rFonts w:hint="eastAsia"/>
+          <w:lang w:val="en-US" w:eastAsia="zh-CN"/>
+        </w:rPr>
+      </w:pPr>
+      <w:r>
+        <w:rPr>
+          <w:rFonts w:hint="eastAsia"/>
+          <w:lang w:val="en-US" w:eastAsia="zh-CN"/>
+        </w:rPr>
+        <w:t>60</w:t>
+      </w:r>
+    </w:p>
+    <w:p>
+      <w:pPr>
+        <w:rPr>
+          <w:rFonts w:hint="eastAsia"/>
+          <w:lang w:val="en-US" w:eastAsia="zh-CN"/>
+        </w:rPr>
+      </w:pPr>
+      <w:r>
+        <w:rPr>
+          <w:rFonts w:hint="eastAsia"/>
+          <w:lang w:val="en-US" w:eastAsia="zh-CN"/>
+        </w:rPr>
+        <w:t>丁戊类储存物品仓库的火灾危险性,当可燃包装重量物品大于物品本身重要1/4或可燃包装体积大于物品本身体积的1/2时.应按丙类确定。该物品的本身重量为65-12=47kg,15/47=032&gt;1/4,故应按丙类火灾危险性确定</w:t>
+      </w:r>
+    </w:p>
+    <w:p>
+      <w:pPr>
+        <w:pStyle w:val="3"/>
+        <w:bidi w:val="0"/>
+        <w:rPr>
+          <w:rFonts w:hint="eastAsia"/>
+          <w:lang w:val="en-US" w:eastAsia="zh-CN"/>
+        </w:rPr>
+      </w:pPr>
+      <w:r>
+        <w:rPr>
+          <w:rFonts w:hint="eastAsia"/>
+          <w:lang w:val="en-US" w:eastAsia="zh-CN"/>
+        </w:rPr>
+        <w:t>61</w:t>
+      </w:r>
+    </w:p>
+    <w:p>
+      <w:pPr>
+        <w:rPr>
+          <w:rFonts w:hint="eastAsia"/>
+          <w:lang w:val="en-US" w:eastAsia="zh-CN"/>
+        </w:rPr>
+      </w:pPr>
+      <w:r>
+        <w:rPr>
+          <w:rFonts w:hint="eastAsia"/>
+          <w:lang w:val="en-US" w:eastAsia="zh-CN"/>
+        </w:rPr>
+        <w:t>当储存的物品为难燃烧物品时,应为丁类.自熄性塑料及其制品,酚醛泡沫及其制品,水泥刨花板等难燃材料的火灾危险性均为丁类.玻璃棉属于难燃物品,其储存的火灾危险性属于戊类</w:t>
+      </w:r>
+    </w:p>
+    <w:p>
+      <w:pPr>
+        <w:pStyle w:val="3"/>
+        <w:bidi w:val="0"/>
+        <w:rPr>
+          <w:rFonts w:hint="eastAsia"/>
+          <w:lang w:val="en-US" w:eastAsia="zh-CN"/>
+        </w:rPr>
+      </w:pPr>
+      <w:r>
+        <w:rPr>
+          <w:rFonts w:hint="eastAsia"/>
+          <w:lang w:val="en-US" w:eastAsia="zh-CN"/>
+        </w:rPr>
+        <w:t>62</w:t>
+      </w:r>
+    </w:p>
+    <w:p>
+      <w:pPr>
+        <w:rPr>
+          <w:rFonts w:hint="eastAsia"/>
+          <w:lang w:val="en-US" w:eastAsia="zh-CN"/>
+        </w:rPr>
+      </w:pPr>
+      <w:r>
+        <w:rPr>
+          <w:rFonts w:hint="eastAsia"/>
+          <w:lang w:val="en-US" w:eastAsia="zh-CN"/>
+        </w:rPr>
+        <w:t>同意仓库或仓库的任一防火分区内储存不同火灾危险性物品时,仓库或防火分区的火灾危险性应按火灾危险性最大的物品确定。中药材的火灾危险性为丙类,油纸的火灾危险性为乙类,搪瓷制品的火灾危险性为丁类,则该仓库的火灾危险性为乙类.</w:t>
+      </w:r>
+    </w:p>
+    <w:p>
+      <w:pPr>
+        <w:rPr>
+          <w:rFonts w:hint="eastAsia"/>
+          <w:lang w:val="en-US" w:eastAsia="zh-CN"/>
+        </w:rPr>
+      </w:pPr>
+      <w:r>
+        <w:rPr>
+          <w:rFonts w:ascii="宋体" w:hAnsi="宋体" w:eastAsia="宋体" w:cs="宋体"/>
+          <w:sz w:val="24"/>
+          <w:szCs w:val="24"/>
+        </w:rPr>
+        <w:drawing>
+          <wp:inline distT="0" distB="0" distL="114300" distR="114300">
+            <wp:extent cx="5337810" cy="1514475"/>
+            <wp:effectExtent l="0" t="0" r="11430" b="9525"/>
+            <wp:docPr id="7" name="图片 5" descr="IMG_256"/>
+            <wp:cNvGraphicFramePr>
+              <a:graphicFrameLocks xmlns:a="http://schemas.openxmlformats.org/drawingml/2006/main" noChangeAspect="1"/>
+            </wp:cNvGraphicFramePr>
+            <a:graphic xmlns:a="http://schemas.openxmlformats.org/drawingml/2006/main">
+              <a:graphicData uri="http://schemas.openxmlformats.org/drawingml/2006/picture">
+                <pic:pic xmlns:pic="http://schemas.openxmlformats.org/drawingml/2006/picture">
+                  <pic:nvPicPr>
+                    <pic:cNvPr id="7" name="图片 5" descr="IMG_256"/>
+                    <pic:cNvPicPr>
+                      <a:picLocks noChangeAspect="1"/>
+                    </pic:cNvPicPr>
+                  </pic:nvPicPr>
+                  <pic:blipFill>
+                    <a:blip r:embed="rId9"/>
+                    <a:stretch>
+                      <a:fillRect/>
+                    </a:stretch>
+                  </pic:blipFill>
+                  <pic:spPr>
+                    <a:xfrm>
+                      <a:off x="0" y="0"/>
+                      <a:ext cx="5337810" cy="1514475"/>
+                    </a:xfrm>
+                    <a:prstGeom prst="rect">
+                      <a:avLst/>
+                    </a:prstGeom>
+                    <a:noFill/>
+                    <a:ln w="9525">
+                      <a:noFill/>
+                    </a:ln>
+                  </pic:spPr>
+                </pic:pic>
+              </a:graphicData>
+            </a:graphic>
+          </wp:inline>
+        </w:drawing>
+      </w:r>
+    </w:p>
+    <w:p>
+      <w:pPr>
+        <w:pStyle w:val="3"/>
+        <w:bidi w:val="0"/>
+        <w:rPr>
+          <w:rFonts w:hint="eastAsia"/>
+          <w:lang w:val="en-US" w:eastAsia="zh-CN"/>
+        </w:rPr>
+      </w:pPr>
+      <w:r>
+        <w:rPr>
+          <w:rFonts w:hint="eastAsia"/>
+          <w:lang w:val="en-US" w:eastAsia="zh-CN"/>
+        </w:rPr>
+        <w:t>63</w:t>
+      </w:r>
+    </w:p>
+    <w:p>
+      <w:pPr>
+        <w:rPr>
+          <w:rFonts w:hint="eastAsia"/>
+          <w:lang w:val="en-US" w:eastAsia="zh-CN"/>
+        </w:rPr>
+      </w:pPr>
+      <w:r>
+        <w:rPr>
+          <w:rFonts w:hint="eastAsia"/>
+          <w:lang w:val="en-US" w:eastAsia="zh-CN"/>
+        </w:rPr>
+        <w:t>竹工艺品,气泡膜,泡沫箱均属于丙类,题干中的重量和体积为迷惑信息.</w:t>
+      </w:r>
+    </w:p>
+    <w:p>
+      <w:pPr>
+        <w:pStyle w:val="3"/>
+        <w:bidi w:val="0"/>
+        <w:rPr>
+          <w:rFonts w:hint="eastAsia"/>
+          <w:lang w:val="en-US" w:eastAsia="zh-CN"/>
+        </w:rPr>
+      </w:pPr>
+      <w:r>
+        <w:rPr>
+          <w:rFonts w:hint="eastAsia"/>
+          <w:lang w:val="en-US" w:eastAsia="zh-CN"/>
+        </w:rPr>
+        <w:t>64</w:t>
+      </w:r>
+    </w:p>
+    <w:p>
+      <w:pPr>
+        <w:rPr>
+          <w:rFonts w:hint="eastAsia"/>
+          <w:lang w:val="en-US" w:eastAsia="zh-CN"/>
+        </w:rPr>
+      </w:pPr>
+      <w:r>
+        <w:rPr>
+          <w:rFonts w:hint="eastAsia"/>
+          <w:lang w:val="en-US" w:eastAsia="zh-CN"/>
+        </w:rPr>
+        <w:t xml:space="preserve">同一座仓库或仓库的任一防火分区内储存不同火灾危险性物品时,仓库或防火区的火灾危险性应按火灾危险性最大的物品 </w:t>
+      </w:r>
+    </w:p>
+    <w:p>
+      <w:pPr>
+        <w:ind w:firstLine="420" w:firstLineChars="0"/>
+        <w:rPr>
+          <w:rFonts w:ascii="宋体" w:hAnsi="宋体" w:eastAsia="宋体" w:cs="宋体"/>
+          <w:sz w:val="24"/>
+          <w:szCs w:val="24"/>
+        </w:rPr>
+      </w:pPr>
+      <w:r>
+        <w:rPr>
+          <w:rFonts w:ascii="宋体" w:hAnsi="宋体" w:eastAsia="宋体" w:cs="宋体"/>
+          <w:sz w:val="24"/>
+          <w:szCs w:val="24"/>
+        </w:rPr>
+        <w:drawing>
+          <wp:inline distT="0" distB="0" distL="114300" distR="114300">
+            <wp:extent cx="5216525" cy="2178685"/>
+            <wp:effectExtent l="0" t="0" r="10795" b="635"/>
+            <wp:docPr id="10" name="图片 8" descr="IMG_256"/>
+            <wp:cNvGraphicFramePr>
+              <a:graphicFrameLocks xmlns:a="http://schemas.openxmlformats.org/drawingml/2006/main" noChangeAspect="1"/>
+            </wp:cNvGraphicFramePr>
+            <a:graphic xmlns:a="http://schemas.openxmlformats.org/drawingml/2006/main">
+              <a:graphicData uri="http://schemas.openxmlformats.org/drawingml/2006/picture">
+                <pic:pic xmlns:pic="http://schemas.openxmlformats.org/drawingml/2006/picture">
+                  <pic:nvPicPr>
+                    <pic:cNvPr id="10" name="图片 8" descr="IMG_256"/>
+                    <pic:cNvPicPr>
+                      <a:picLocks noChangeAspect="1"/>
+                    </pic:cNvPicPr>
+                  </pic:nvPicPr>
+                  <pic:blipFill>
+                    <a:blip r:embed="rId6"/>
+                    <a:stretch>
+                      <a:fillRect/>
+                    </a:stretch>
+                  </pic:blipFill>
+                  <pic:spPr>
+                    <a:xfrm>
+                      <a:off x="0" y="0"/>
+                      <a:ext cx="5216525" cy="2178685"/>
+                    </a:xfrm>
+                    <a:prstGeom prst="rect">
+                      <a:avLst/>
+                    </a:prstGeom>
+                    <a:noFill/>
+                    <a:ln w="9525">
+                      <a:noFill/>
+                    </a:ln>
+                  </pic:spPr>
+                </pic:pic>
+              </a:graphicData>
+            </a:graphic>
+          </wp:inline>
+        </w:drawing>
+      </w:r>
+    </w:p>
+    <w:p>
+      <w:pPr>
+        <w:pStyle w:val="3"/>
+        <w:bidi w:val="0"/>
+        <w:rPr>
+          <w:rFonts w:hint="eastAsia"/>
+          <w:lang w:val="en-US" w:eastAsia="zh-CN"/>
+        </w:rPr>
+      </w:pPr>
+      <w:r>
+        <w:rPr>
+          <w:rFonts w:hint="eastAsia"/>
+          <w:lang w:val="en-US" w:eastAsia="zh-CN"/>
+        </w:rPr>
+        <w:t>65</w:t>
+      </w:r>
+    </w:p>
+    <w:p>
+      <w:pPr>
+        <w:rPr>
+          <w:rFonts w:hint="eastAsia"/>
+          <w:lang w:val="en-US" w:eastAsia="zh-CN"/>
+        </w:rPr>
+      </w:pPr>
+      <w:r>
+        <w:rPr>
+          <w:rFonts w:hint="eastAsia"/>
+          <w:lang w:val="en-US" w:eastAsia="zh-CN"/>
+        </w:rPr>
+        <w:t>钠的火灾危险性为甲类;</w:t>
+      </w:r>
+    </w:p>
+    <w:p>
+      <w:pPr>
+        <w:rPr>
+          <w:rFonts w:hint="eastAsia"/>
+          <w:lang w:val="en-US" w:eastAsia="zh-CN"/>
+        </w:rPr>
+      </w:pPr>
+      <w:r>
+        <w:rPr>
+          <w:rFonts w:hint="eastAsia"/>
+          <w:lang w:val="en-US" w:eastAsia="zh-CN"/>
+        </w:rPr>
+        <w:t>氢化钠的火灾危险性为甲类</w:t>
+      </w:r>
+    </w:p>
+    <w:p>
+      <w:pPr>
+        <w:rPr>
+          <w:rFonts w:hint="eastAsia"/>
+          <w:lang w:val="en-US" w:eastAsia="zh-CN"/>
+        </w:rPr>
+      </w:pPr>
+      <w:r>
+        <w:rPr>
+          <w:rFonts w:hint="eastAsia"/>
+          <w:lang w:val="en-US" w:eastAsia="zh-CN"/>
+        </w:rPr>
+        <w:t>硫磺的危险性为乙类;</w:t>
+      </w:r>
+    </w:p>
+    <w:p>
+      <w:pPr>
+        <w:rPr>
+          <w:rFonts w:hint="eastAsia"/>
+          <w:lang w:val="en-US" w:eastAsia="zh-CN"/>
+        </w:rPr>
+      </w:pPr>
+      <w:r>
+        <w:rPr>
+          <w:rFonts w:hint="eastAsia"/>
+          <w:lang w:val="en-US" w:eastAsia="zh-CN"/>
+        </w:rPr>
+        <w:t>植物油的火灾危险性为丙类</w:t>
+      </w:r>
+    </w:p>
+    <w:p>
+      <w:pPr>
+        <w:pStyle w:val="3"/>
+        <w:bidi w:val="0"/>
+        <w:rPr>
+          <w:rFonts w:hint="eastAsia"/>
+          <w:lang w:val="en-US" w:eastAsia="zh-CN"/>
+        </w:rPr>
+      </w:pPr>
+      <w:r>
+        <w:rPr>
+          <w:rFonts w:hint="eastAsia"/>
+          <w:lang w:val="en-US" w:eastAsia="zh-CN"/>
+        </w:rPr>
+        <w:t>66</w:t>
+      </w:r>
+    </w:p>
+    <w:p>
+      <w:pPr>
+        <w:rPr>
+          <w:rFonts w:hint="eastAsia"/>
+          <w:lang w:val="en-US" w:eastAsia="zh-CN"/>
+        </w:rPr>
+      </w:pPr>
+      <w:r>
+        <w:rPr>
+          <w:rFonts w:hint="eastAsia"/>
+          <w:lang w:val="en-US" w:eastAsia="zh-CN"/>
+        </w:rPr>
+        <w:t>石脑油,汽油属于甲类;</w:t>
+      </w:r>
+    </w:p>
+    <w:p>
+      <w:pPr>
+        <w:rPr>
+          <w:rFonts w:hint="eastAsia"/>
+          <w:lang w:val="en-US" w:eastAsia="zh-CN"/>
+        </w:rPr>
+      </w:pPr>
+      <w:r>
+        <w:rPr>
+          <w:rFonts w:hint="eastAsia"/>
+          <w:lang w:val="en-US" w:eastAsia="zh-CN"/>
+        </w:rPr>
+        <w:t>樟脑油,煤油属于乙类;</w:t>
+      </w:r>
+    </w:p>
+    <w:p>
+      <w:pPr>
+        <w:rPr>
+          <w:rFonts w:hint="eastAsia"/>
+          <w:lang w:val="en-US" w:eastAsia="zh-CN"/>
+        </w:rPr>
+      </w:pPr>
+      <w:r>
+        <w:rPr>
+          <w:rFonts w:hint="eastAsia"/>
+          <w:lang w:val="en-US" w:eastAsia="zh-CN"/>
+        </w:rPr>
+        <w:t>润滑油属于丙类</w:t>
+      </w:r>
+    </w:p>
+    <w:p>
+      <w:pPr>
+        <w:pStyle w:val="3"/>
+        <w:bidi w:val="0"/>
+        <w:rPr>
+          <w:rFonts w:hint="eastAsia"/>
+          <w:lang w:val="en-US" w:eastAsia="zh-CN"/>
+        </w:rPr>
+      </w:pPr>
+      <w:r>
+        <w:rPr>
+          <w:rFonts w:hint="eastAsia"/>
+          <w:lang w:val="en-US" w:eastAsia="zh-CN"/>
+        </w:rPr>
+        <w:t>67</w:t>
+      </w:r>
+    </w:p>
+    <w:p>
+      <w:pPr>
+        <w:rPr>
+          <w:rFonts w:hint="eastAsia"/>
+          <w:lang w:val="en-US" w:eastAsia="zh-CN"/>
+        </w:rPr>
+      </w:pPr>
+      <w:r>
+        <w:rPr>
+          <w:rFonts w:hint="eastAsia"/>
+          <w:lang w:val="en-US" w:eastAsia="zh-CN"/>
+        </w:rPr>
+        <w:t>镁粉的生产与储存的火灾危险性均为乙类,小麦粉的生产与储存的火灾危险性分别为乙类和丙类,氧气的生产与储存的火灾危险性均为乙类，润滑油的生产与储存的火灾危险性均为丙类,酚醛泡沫塑料的生产与储存的火灾危险性均为丁类</w:t>
+      </w:r>
+    </w:p>
+    <w:p>
+      <w:pPr>
+        <w:pStyle w:val="3"/>
+        <w:bidi w:val="0"/>
+        <w:rPr>
+          <w:rFonts w:hint="eastAsia"/>
+          <w:lang w:val="en-US" w:eastAsia="zh-CN"/>
+        </w:rPr>
+      </w:pPr>
+      <w:r>
+        <w:rPr>
+          <w:rFonts w:hint="eastAsia"/>
+          <w:lang w:val="en-US" w:eastAsia="zh-CN"/>
+        </w:rPr>
+        <w:t>68</w:t>
+      </w:r>
+    </w:p>
+    <w:p>
+      <w:pPr>
+        <w:rPr>
+          <w:rFonts w:hint="eastAsia"/>
+          <w:lang w:val="en-US" w:eastAsia="zh-CN"/>
+        </w:rPr>
+      </w:pPr>
+      <w:r>
+        <w:rPr>
+          <w:rFonts w:hint="eastAsia"/>
+          <w:lang w:val="en-US" w:eastAsia="zh-CN"/>
+        </w:rPr>
+        <w:t>成品白兰地库的火灾危险性为丙类,</w:t>
+      </w:r>
+    </w:p>
+    <w:p>
+      <w:pPr>
+        <w:rPr>
+          <w:rFonts w:hint="eastAsia"/>
+          <w:lang w:val="en-US" w:eastAsia="zh-CN"/>
+        </w:rPr>
+      </w:pPr>
+      <w:r>
+        <w:rPr>
+          <w:rFonts w:hint="eastAsia"/>
+          <w:lang w:val="en-US" w:eastAsia="zh-CN"/>
+        </w:rPr>
+        <w:t>自燃性塑料制品的火灾危险性为丁类</w:t>
+      </w:r>
+    </w:p>
+    <w:p>
+      <w:pPr>
+        <w:rPr>
+          <w:rFonts w:hint="eastAsia"/>
+          <w:lang w:val="en-US" w:eastAsia="zh-CN"/>
+        </w:rPr>
+      </w:pPr>
+      <w:r>
+        <w:rPr>
+          <w:rFonts w:hint="eastAsia"/>
+          <w:lang w:val="en-US" w:eastAsia="zh-CN"/>
+        </w:rPr>
+        <w:t>,油绸织仓库的火灾危险性为乙类。</w:t>
+      </w:r>
+    </w:p>
+    <w:p>
+      <w:pPr>
+        <w:rPr>
+          <w:rFonts w:hint="eastAsia"/>
+          <w:lang w:val="en-US" w:eastAsia="zh-CN"/>
+        </w:rPr>
+      </w:pPr>
+      <w:r>
+        <w:rPr>
+          <w:rFonts w:hint="eastAsia"/>
+          <w:lang w:val="en-US" w:eastAsia="zh-CN"/>
+        </w:rPr>
+        <w:t>服装厂房的火灾危险性为丙类,桐油制备厂房的火灾危险性为丙类</w:t>
+      </w:r>
+    </w:p>
+    <w:p>
+      <w:pPr>
+        <w:pStyle w:val="3"/>
+        <w:bidi w:val="0"/>
+        <w:rPr>
+          <w:rFonts w:hint="eastAsia"/>
+          <w:lang w:val="en-US" w:eastAsia="zh-CN"/>
+        </w:rPr>
+      </w:pPr>
+      <w:r>
+        <w:rPr>
+          <w:rFonts w:hint="eastAsia"/>
+          <w:lang w:val="en-US" w:eastAsia="zh-CN"/>
+        </w:rPr>
+        <w:t>69</w:t>
+      </w:r>
+    </w:p>
+    <w:p>
+      <w:pPr>
+        <w:rPr>
+          <w:rFonts w:hint="eastAsia" w:ascii="Helvetica" w:hAnsi="Helvetica" w:eastAsia="宋体" w:cs="Helvetica"/>
+          <w:i w:val="0"/>
+          <w:caps w:val="0"/>
+          <w:color w:val="5E5E5E"/>
+          <w:spacing w:val="0"/>
+          <w:sz w:val="21"/>
+          <w:szCs w:val="21"/>
+          <w:shd w:val="clear" w:fill="F5F5F5"/>
+          <w:lang w:val="en-US" w:eastAsia="zh-CN"/>
+        </w:rPr>
+      </w:pPr>
+      <w:r>
+        <w:rPr>
+          <w:rFonts w:hint="eastAsia"/>
+          <w:lang w:val="en-US" w:eastAsia="zh-CN"/>
+        </w:rPr>
+        <w:t>黄磷,碳化铝,</w:t>
+      </w:r>
+      <w:r>
+        <w:rPr>
+          <w:rFonts w:ascii="Helvetica" w:hAnsi="Helvetica" w:eastAsia="Helvetica" w:cs="Helvetica"/>
+          <w:i w:val="0"/>
+          <w:caps w:val="0"/>
+          <w:color w:val="5E5E5E"/>
+          <w:spacing w:val="0"/>
+          <w:sz w:val="21"/>
+          <w:szCs w:val="21"/>
+          <w:shd w:val="clear" w:fill="F5F5F5"/>
+        </w:rPr>
+        <w:t>氯酸钠</w:t>
+      </w:r>
+      <w:r>
+        <w:rPr>
+          <w:rFonts w:hint="eastAsia" w:ascii="Helvetica" w:hAnsi="Helvetica" w:eastAsia="宋体" w:cs="Helvetica"/>
+          <w:i w:val="0"/>
+          <w:caps w:val="0"/>
+          <w:color w:val="5E5E5E"/>
+          <w:spacing w:val="0"/>
+          <w:sz w:val="21"/>
+          <w:szCs w:val="21"/>
+          <w:shd w:val="clear" w:fill="F5F5F5"/>
+          <w:lang w:val="en-US" w:eastAsia="zh-CN"/>
+        </w:rPr>
+        <w:t>的火灾危险性为甲类;硝酸铜和硫磺的危险性为乙类</w:t>
+      </w:r>
+    </w:p>
+    <w:p>
+      <w:pPr>
+        <w:pStyle w:val="3"/>
+        <w:bidi w:val="0"/>
+        <w:rPr>
+          <w:rFonts w:hint="eastAsia"/>
+          <w:lang w:val="en-US" w:eastAsia="zh-CN"/>
+        </w:rPr>
+      </w:pPr>
+      <w:r>
+        <w:rPr>
+          <w:rFonts w:hint="eastAsia"/>
+          <w:lang w:val="en-US" w:eastAsia="zh-CN"/>
+        </w:rPr>
+        <w:t>70</w:t>
+      </w:r>
+    </w:p>
+    <w:p>
+      <w:pPr>
+        <w:rPr>
+          <w:rFonts w:hint="eastAsia"/>
+          <w:lang w:val="en-US" w:eastAsia="zh-CN"/>
+        </w:rPr>
+      </w:pPr>
+      <w:r>
+        <w:rPr>
+          <w:rFonts w:hint="eastAsia"/>
+          <w:lang w:val="en-US" w:eastAsia="zh-CN"/>
+        </w:rPr>
+        <w:t>石脑油和乙醇的火灾危险性为甲类,煤油,丁醚</w:t>
+      </w:r>
+      <w:bookmarkStart w:id="0" w:name="_GoBack"/>
+      <w:bookmarkEnd w:id="0"/>
+      <w:r>
+        <w:rPr>
+          <w:rFonts w:hint="eastAsia"/>
+          <w:lang w:val="en-US" w:eastAsia="zh-CN"/>
+        </w:rPr>
+        <w:t>,和冰醋酸的火灾危险性为乙类</w:t>
+      </w:r>
+    </w:p>
+    <w:p>
+      <w:pPr>
+        <w:pStyle w:val="3"/>
+        <w:bidi w:val="0"/>
+        <w:rPr>
+          <w:rFonts w:ascii="宋体" w:hAnsi="宋体" w:eastAsia="宋体" w:cs="宋体"/>
+          <w:sz w:val="24"/>
+          <w:szCs w:val="24"/>
+        </w:rPr>
+      </w:pPr>
+      <w:r>
+        <w:rPr>
+          <w:rFonts w:hint="eastAsia"/>
+          <w:lang w:val="en-US" w:eastAsia="zh-CN"/>
+        </w:rPr>
+        <w:t>71</w:t>
+      </w:r>
+      <w:r>
+        <w:rPr>
+          <w:rFonts w:ascii="宋体" w:hAnsi="宋体" w:eastAsia="宋体" w:cs="宋体"/>
+          <w:sz w:val="24"/>
+          <w:szCs w:val="24"/>
+        </w:rPr>
+        <w:drawing>
+          <wp:inline distT="0" distB="0" distL="114300" distR="114300">
+            <wp:extent cx="5253990" cy="5540375"/>
+            <wp:effectExtent l="0" t="0" r="3810" b="6985"/>
+            <wp:docPr id="13" name="图片 11" descr="IMG_256"/>
+            <wp:cNvGraphicFramePr>
+              <a:graphicFrameLocks xmlns:a="http://schemas.openxmlformats.org/drawingml/2006/main" noChangeAspect="1"/>
+            </wp:cNvGraphicFramePr>
+            <a:graphic xmlns:a="http://schemas.openxmlformats.org/drawingml/2006/main">
+              <a:graphicData uri="http://schemas.openxmlformats.org/drawingml/2006/picture">
+                <pic:pic xmlns:pic="http://schemas.openxmlformats.org/drawingml/2006/picture">
+                  <pic:nvPicPr>
+                    <pic:cNvPr id="13" name="图片 11" descr="IMG_256"/>
+                    <pic:cNvPicPr>
+                      <a:picLocks noChangeAspect="1"/>
+                    </pic:cNvPicPr>
+                  </pic:nvPicPr>
+                  <pic:blipFill>
+                    <a:blip r:embed="rId10"/>
+                    <a:stretch>
+                      <a:fillRect/>
+                    </a:stretch>
+                  </pic:blipFill>
+                  <pic:spPr>
+                    <a:xfrm>
+                      <a:off x="0" y="0"/>
+                      <a:ext cx="5253990" cy="5540375"/>
+                    </a:xfrm>
+                    <a:prstGeom prst="rect">
+                      <a:avLst/>
+                    </a:prstGeom>
+                    <a:noFill/>
+                    <a:ln w="9525">
+                      <a:noFill/>
+                    </a:ln>
+                  </pic:spPr>
+                </pic:pic>
+              </a:graphicData>
+            </a:graphic>
+          </wp:inline>
+        </w:drawing>
+      </w:r>
+    </w:p>
+    <w:p>
+      <w:pPr>
+        <w:rPr>
+          <w:rFonts w:ascii="宋体" w:hAnsi="宋体" w:eastAsia="宋体" w:cs="宋体"/>
+          <w:sz w:val="24"/>
+          <w:szCs w:val="24"/>
+        </w:rPr>
+      </w:pPr>
+      <w:r>
+        <w:rPr>
+          <w:rFonts w:ascii="宋体" w:hAnsi="宋体" w:eastAsia="宋体" w:cs="宋体"/>
+          <w:sz w:val="24"/>
+          <w:szCs w:val="24"/>
+        </w:rPr>
+        <w:drawing>
+          <wp:inline distT="0" distB="0" distL="114300" distR="114300">
+            <wp:extent cx="5550535" cy="2294890"/>
+            <wp:effectExtent l="0" t="0" r="12065" b="6350"/>
+            <wp:docPr id="14" name="图片 12" descr="IMG_256"/>
+            <wp:cNvGraphicFramePr>
+              <a:graphicFrameLocks xmlns:a="http://schemas.openxmlformats.org/drawingml/2006/main" noChangeAspect="1"/>
+            </wp:cNvGraphicFramePr>
+            <a:graphic xmlns:a="http://schemas.openxmlformats.org/drawingml/2006/main">
+              <a:graphicData uri="http://schemas.openxmlformats.org/drawingml/2006/picture">
+                <pic:pic xmlns:pic="http://schemas.openxmlformats.org/drawingml/2006/picture">
+                  <pic:nvPicPr>
+                    <pic:cNvPr id="14" name="图片 12" descr="IMG_256"/>
+                    <pic:cNvPicPr>
+                      <a:picLocks noChangeAspect="1"/>
+                    </pic:cNvPicPr>
+                  </pic:nvPicPr>
+                  <pic:blipFill>
+                    <a:blip r:embed="rId11"/>
+                    <a:stretch>
+                      <a:fillRect/>
+                    </a:stretch>
+                  </pic:blipFill>
+                  <pic:spPr>
+                    <a:xfrm>
+                      <a:off x="0" y="0"/>
+                      <a:ext cx="5550535" cy="2294890"/>
+                    </a:xfrm>
+                    <a:prstGeom prst="rect">
+                      <a:avLst/>
+                    </a:prstGeom>
+                    <a:noFill/>
+                    <a:ln w="9525">
+                      <a:noFill/>
+                    </a:ln>
+                  </pic:spPr>
+                </pic:pic>
+              </a:graphicData>
+            </a:graphic>
+          </wp:inline>
+        </w:drawing>
+      </w:r>
+    </w:p>
+    <w:p>
+      <w:pPr>
+        <w:rPr>
+          <w:rFonts w:hint="default" w:ascii="宋体" w:hAnsi="宋体" w:eastAsia="宋体" w:cs="宋体"/>
+          <w:sz w:val="24"/>
+          <w:szCs w:val="24"/>
+          <w:lang w:val="en-US" w:eastAsia="zh-CN"/>
+        </w:rPr>
+      </w:pPr>
+      <w:r>
+        <w:rPr>
+          <w:rFonts w:ascii="宋体" w:hAnsi="宋体" w:eastAsia="宋体" w:cs="宋体"/>
+          <w:sz w:val="24"/>
+          <w:szCs w:val="24"/>
+        </w:rPr>
+        <w:drawing>
+          <wp:inline distT="0" distB="0" distL="114300" distR="114300">
+            <wp:extent cx="5218430" cy="2157730"/>
+            <wp:effectExtent l="0" t="0" r="8890" b="6350"/>
+            <wp:docPr id="15" name="图片 13" descr="IMG_256"/>
+            <wp:cNvGraphicFramePr>
+              <a:graphicFrameLocks xmlns:a="http://schemas.openxmlformats.org/drawingml/2006/main" noChangeAspect="1"/>
+            </wp:cNvGraphicFramePr>
+            <a:graphic xmlns:a="http://schemas.openxmlformats.org/drawingml/2006/main">
+              <a:graphicData uri="http://schemas.openxmlformats.org/drawingml/2006/picture">
+                <pic:pic xmlns:pic="http://schemas.openxmlformats.org/drawingml/2006/picture">
+                  <pic:nvPicPr>
+                    <pic:cNvPr id="15" name="图片 13" descr="IMG_256"/>
+                    <pic:cNvPicPr>
+                      <a:picLocks noChangeAspect="1"/>
+                    </pic:cNvPicPr>
+                  </pic:nvPicPr>
+                  <pic:blipFill>
+                    <a:blip r:embed="rId11"/>
+                    <a:stretch>
+                      <a:fillRect/>
+                    </a:stretch>
+                  </pic:blipFill>
+                  <pic:spPr>
+                    <a:xfrm>
+                      <a:off x="0" y="0"/>
+                      <a:ext cx="5218430" cy="2157730"/>
+                    </a:xfrm>
+                    <a:prstGeom prst="rect">
+                      <a:avLst/>
+                    </a:prstGeom>
+                    <a:noFill/>
+                    <a:ln w="9525">
+                      <a:noFill/>
+                    </a:ln>
+                  </pic:spPr>
+                </pic:pic>
+              </a:graphicData>
+            </a:graphic>
+          </wp:inline>
+        </w:drawing>
+      </w:r>
     </w:p>
     <w:sectPr>
       <w:pgSz w:w="11906" w:h="16838"/>
@@ -1487,20 +3726,43 @@
 </w:document>
 </file>
 
+<file path=word/numbering.xml><?xml version="1.0" encoding="utf-8"?>
+<w:numbering xmlns:wpc="http://schemas.microsoft.com/office/word/2010/wordprocessingCanvas" xmlns:mc="http://schemas.openxmlformats.org/markup-compatibility/2006" xmlns:o="urn:schemas-microsoft-com:office:office" xmlns:r="http://schemas.openxmlformats.org/officeDocument/2006/relationships" xmlns:m="http://schemas.openxmlformats.org/officeDocument/2006/math" xmlns:v="urn:schemas-microsoft-com:vml" xmlns:wp14="http://schemas.microsoft.com/office/word/2010/wordprocessingDrawing" xmlns:wp="http://schemas.openxmlformats.org/drawingml/2006/wordprocessingDrawing" xmlns:w10="urn:schemas-microsoft-com:office:word" xmlns:w="http://schemas.openxmlformats.org/wordprocessingml/2006/main" xmlns:w14="http://schemas.microsoft.com/office/word/2010/wordml" xmlns:wpg="http://schemas.microsoft.com/office/word/2010/wordprocessingGroup" xmlns:wpi="http://schemas.microsoft.com/office/word/2010/wordprocessingInk" xmlns:wne="http://schemas.microsoft.com/office/word/2006/wordml" xmlns:wps="http://schemas.microsoft.com/office/word/2010/wordprocessingShape" mc:Ignorable="w14 wp14">
+  <w:abstractNum w:abstractNumId="0">
+    <w:nsid w:val="CECBE742"/>
+    <w:multiLevelType w:val="singleLevel"/>
+    <w:tmpl w:val="CECBE742"/>
+    <w:lvl w:ilvl="0" w:tentative="0">
+      <w:start w:val="1"/>
+      <w:numFmt w:val="decimal"/>
+      <w:suff w:val="nothing"/>
+      <w:lvlText w:val="%1）"/>
+      <w:lvlJc w:val="left"/>
+      <w:pPr>
+        <w:ind w:left="120" w:leftChars="0" w:firstLine="0" w:firstLineChars="0"/>
+      </w:pPr>
+    </w:lvl>
+  </w:abstractNum>
+  <w:num w:numId="1">
+    <w:abstractNumId w:val="0"/>
+  </w:num>
+</w:numbering>
+</file>
+
 <file path=word/styles.xml><?xml version="1.0" encoding="utf-8"?>
 <w:styles xmlns:mc="http://schemas.openxmlformats.org/markup-compatibility/2006" xmlns:o="urn:schemas-microsoft-com:office:office" xmlns:r="http://schemas.openxmlformats.org/officeDocument/2006/relationships" xmlns:m="http://schemas.openxmlformats.org/officeDocument/2006/math" xmlns:v="urn:schemas-microsoft-com:vml" xmlns:w="http://schemas.openxmlformats.org/wordprocessingml/2006/main" xmlns:w14="http://schemas.microsoft.com/office/word/2010/wordml" xmlns:w10="urn:schemas-microsoft-com:office:word" xmlns:sl="http://schemas.openxmlformats.org/schemaLibrary/2006/main" mc:Ignorable="w14">
   <w:docDefaults>
     <w:rPrDefault>
       <w:rPr>
-        <w:rFonts w:asciiTheme="minorHAnsi" w:hAnsiTheme="minorHAnsi" w:eastAsiaTheme="minorEastAsia" w:cstheme="minorBidi"/>
+        <w:rFonts w:ascii="Times New Roman" w:hAnsi="Times New Roman" w:eastAsia="宋体" w:cs="Times New Roman"/>
       </w:rPr>
     </w:rPrDefault>
   </w:docDefaults>
   <w:latentStyles w:count="260" w:defQFormat="0" w:defUnhideWhenUsed="1" w:defSemiHidden="1" w:defUIPriority="99" w:defLockedState="0">
     <w:lsdException w:qFormat="1" w:unhideWhenUsed="0" w:uiPriority="0" w:semiHidden="0" w:name="Normal"/>
     <w:lsdException w:qFormat="1" w:unhideWhenUsed="0" w:uiPriority="9" w:semiHidden="0" w:name="heading 1"/>
-    <w:lsdException w:qFormat="1" w:uiPriority="9" w:name="heading 2"/>
-    <w:lsdException w:qFormat="1" w:uiPriority="9" w:name="heading 3"/>
+    <w:lsdException w:qFormat="1" w:uiPriority="9" w:semiHidden="0" w:name="heading 2"/>
+    <w:lsdException w:qFormat="1" w:uiPriority="9" w:semiHidden="0" w:name="heading 3"/>
     <w:lsdException w:qFormat="1" w:uiPriority="9" w:name="heading 4"/>
     <w:lsdException w:qFormat="1" w:uiPriority="9" w:name="heading 5"/>
     <w:lsdException w:qFormat="1" w:uiPriority="9" w:name="heading 6"/>
@@ -1562,7 +3824,7 @@
     <w:lsdException w:qFormat="1" w:unhideWhenUsed="0" w:uiPriority="10" w:semiHidden="0" w:name="Title"/>
     <w:lsdException w:uiPriority="99" w:name="Closing"/>
     <w:lsdException w:uiPriority="99" w:name="Signature"/>
-    <w:lsdException w:uiPriority="1" w:name="Default Paragraph Font"/>
+    <w:lsdException w:qFormat="1" w:uiPriority="1" w:semiHidden="0" w:name="Default Paragraph Font"/>
     <w:lsdException w:uiPriority="99" w:name="Body Text"/>
     <w:lsdException w:uiPriority="99" w:name="Body Text Indent"/>
     <w:lsdException w:uiPriority="99" w:name="List Continue"/>
@@ -1589,7 +3851,7 @@
     <w:lsdException w:uiPriority="99" w:name="Document Map"/>
     <w:lsdException w:uiPriority="99" w:name="Plain Text"/>
     <w:lsdException w:uiPriority="99" w:name="E-mail Signature"/>
-    <w:lsdException w:uiPriority="99" w:name="Normal (Web)"/>
+    <w:lsdException w:qFormat="1" w:uiPriority="99" w:semiHidden="0" w:name="Normal (Web)"/>
     <w:lsdException w:uiPriority="99" w:name="HTML Acronym"/>
     <w:lsdException w:uiPriority="99" w:name="HTML Address"/>
     <w:lsdException w:uiPriority="99" w:name="HTML Cite"/>
@@ -1762,13 +4024,69 @@
       <w:lang w:val="en-US" w:eastAsia="zh-CN" w:bidi="ar-SA"/>
     </w:rPr>
   </w:style>
-  <w:style w:type="character" w:default="1" w:styleId="4">
+  <w:style w:type="paragraph" w:styleId="2">
+    <w:name w:val="heading 1"/>
+    <w:basedOn w:val="1"/>
+    <w:next w:val="1"/>
+    <w:qFormat/>
+    <w:uiPriority w:val="9"/>
+    <w:pPr>
+      <w:keepNext/>
+      <w:keepLines/>
+      <w:spacing w:before="340" w:beforeLines="0" w:beforeAutospacing="0" w:after="330" w:afterLines="0" w:afterAutospacing="0" w:line="576" w:lineRule="auto"/>
+      <w:outlineLvl w:val="0"/>
+    </w:pPr>
+    <w:rPr>
+      <w:b/>
+      <w:kern w:val="44"/>
+      <w:sz w:val="44"/>
+    </w:rPr>
+  </w:style>
+  <w:style w:type="paragraph" w:styleId="3">
+    <w:name w:val="heading 2"/>
+    <w:basedOn w:val="1"/>
+    <w:next w:val="1"/>
+    <w:link w:val="8"/>
+    <w:unhideWhenUsed/>
+    <w:qFormat/>
+    <w:uiPriority w:val="9"/>
+    <w:pPr>
+      <w:keepNext/>
+      <w:keepLines/>
+      <w:spacing w:before="260" w:beforeLines="0" w:beforeAutospacing="0" w:after="260" w:afterLines="0" w:afterAutospacing="0" w:line="413" w:lineRule="auto"/>
+      <w:outlineLvl w:val="1"/>
+    </w:pPr>
+    <w:rPr>
+      <w:rFonts w:ascii="Arial" w:hAnsi="Arial" w:eastAsia="黑体"/>
+      <w:b/>
+      <w:sz w:val="32"/>
+    </w:rPr>
+  </w:style>
+  <w:style w:type="paragraph" w:styleId="4">
+    <w:name w:val="heading 3"/>
+    <w:basedOn w:val="1"/>
+    <w:next w:val="1"/>
+    <w:unhideWhenUsed/>
+    <w:qFormat/>
+    <w:uiPriority w:val="9"/>
+    <w:pPr>
+      <w:keepNext/>
+      <w:keepLines/>
+      <w:spacing w:before="260" w:beforeLines="0" w:beforeAutospacing="0" w:after="260" w:afterLines="0" w:afterAutospacing="0" w:line="413" w:lineRule="auto"/>
+      <w:outlineLvl w:val="2"/>
+    </w:pPr>
+    <w:rPr>
+      <w:b/>
+      <w:sz w:val="32"/>
+    </w:rPr>
+  </w:style>
+  <w:style w:type="character" w:default="1" w:styleId="7">
     <w:name w:val="Default Paragraph Font"/>
-    <w:semiHidden/>
     <w:unhideWhenUsed/>
+    <w:qFormat/>
     <w:uiPriority w:val="1"/>
   </w:style>
-  <w:style w:type="table" w:default="1" w:styleId="3">
+  <w:style w:type="table" w:default="1" w:styleId="6">
     <w:name w:val="Normal Table"/>
     <w:semiHidden/>
     <w:unhideWhenUsed/>
@@ -1784,11 +4102,11 @@
       </w:tblCellMar>
     </w:tblPr>
   </w:style>
-  <w:style w:type="paragraph" w:styleId="2">
+  <w:style w:type="paragraph" w:styleId="5">
     <w:name w:val="Normal (Web)"/>
     <w:basedOn w:val="1"/>
-    <w:semiHidden/>
     <w:unhideWhenUsed/>
+    <w:qFormat/>
     <w:uiPriority w:val="99"/>
     <w:pPr>
       <w:widowControl/>
@@ -1800,6 +4118,16 @@
       <w:kern w:val="0"/>
       <w:sz w:val="24"/>
       <w:szCs w:val="24"/>
+    </w:rPr>
+  </w:style>
+  <w:style w:type="character" w:customStyle="1" w:styleId="8">
+    <w:name w:val="标题 2 Char"/>
+    <w:link w:val="3"/>
+    <w:uiPriority w:val="0"/>
+    <w:rPr>
+      <w:rFonts w:ascii="Arial" w:hAnsi="Arial" w:eastAsia="黑体"/>
+      <w:b/>
+      <w:sz w:val="32"/>
     </w:rPr>
   </w:style>
 </w:styles>
